--- a/HW3.docx
+++ b/HW3.docx
@@ -1034,7 +1034,7 @@
           </mc:Choice>
           <mc:Fallback>
             <w:pict>
-              <v:oval w14:anchorId="6F5FD129" id="Oval 7" o:spid="_x0000_s1026" style="position:absolute;margin-left:258.45pt;margin-top:5.55pt;width:13.4pt;height:12.45pt;z-index:251663360;visibility:visible;mso-wrap-style:square;mso-width-percent:0;mso-height-percent:0;mso-wrap-distance-left:9pt;mso-wrap-distance-top:0;mso-wrap-distance-right:9pt;mso-wrap-distance-bottom:0;mso-position-horizontal:absolute;mso-position-horizontal-relative:text;mso-position-vertical:absolute;mso-position-vertical-relative:text;mso-width-percent:0;mso-height-percent:0;mso-width-relative:margin;mso-height-relative:margin;v-text-anchor:middle" o:gfxdata="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" filled="f" strokecolor="#1f3763 [1604]" strokeweight="1pt">
+              <v:oval w14:anchorId="459873D8" id="Oval 7" o:spid="_x0000_s1026" style="position:absolute;margin-left:258.45pt;margin-top:5.55pt;width:13.4pt;height:12.45pt;z-index:251663360;visibility:visible;mso-wrap-style:square;mso-width-percent:0;mso-height-percent:0;mso-wrap-distance-left:9pt;mso-wrap-distance-top:0;mso-wrap-distance-right:9pt;mso-wrap-distance-bottom:0;mso-position-horizontal:absolute;mso-position-horizontal-relative:text;mso-position-vertical:absolute;mso-position-vertical-relative:text;mso-width-percent:0;mso-height-percent:0;mso-width-relative:margin;mso-height-relative:margin;v-text-anchor:middle" o:gfxdata="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" filled="f" strokecolor="#1f3763 [1604]" strokeweight="1pt">
                 <v:stroke joinstyle="miter"/>
               </v:oval>
             </w:pict>
@@ -1111,7 +1111,7 @@
           </mc:Choice>
           <mc:Fallback>
             <w:pict>
-              <v:oval w14:anchorId="23AEE8A6" id="Oval 6" o:spid="_x0000_s1026" style="position:absolute;margin-left:185.1pt;margin-top:5.6pt;width:13.4pt;height:12.45pt;z-index:251661312;visibility:visible;mso-wrap-style:square;mso-width-percent:0;mso-height-percent:0;mso-wrap-distance-left:9pt;mso-wrap-distance-top:0;mso-wrap-distance-right:9pt;mso-wrap-distance-bottom:0;mso-position-horizontal:absolute;mso-position-horizontal-relative:text;mso-position-vertical:absolute;mso-position-vertical-relative:text;mso-width-percent:0;mso-height-percent:0;mso-width-relative:margin;mso-height-relative:margin;v-text-anchor:middle" o:gfxdata="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" filled="f" strokecolor="#1f3763 [1604]" strokeweight="1pt">
+              <v:oval w14:anchorId="2A768DBF" id="Oval 6" o:spid="_x0000_s1026" style="position:absolute;margin-left:185.1pt;margin-top:5.6pt;width:13.4pt;height:12.45pt;z-index:251661312;visibility:visible;mso-wrap-style:square;mso-width-percent:0;mso-height-percent:0;mso-wrap-distance-left:9pt;mso-wrap-distance-top:0;mso-wrap-distance-right:9pt;mso-wrap-distance-bottom:0;mso-position-horizontal:absolute;mso-position-horizontal-relative:text;mso-position-vertical:absolute;mso-position-vertical-relative:text;mso-width-percent:0;mso-height-percent:0;mso-width-relative:margin;mso-height-relative:margin;v-text-anchor:middle" o:gfxdata="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" filled="f" strokecolor="#1f3763 [1604]" strokeweight="1pt">
                 <v:stroke joinstyle="miter"/>
               </v:oval>
             </w:pict>
@@ -1182,7 +1182,7 @@
           </mc:Choice>
           <mc:Fallback>
             <w:pict>
-              <v:line w14:anchorId="2F193927" id="Straight Connector 12" o:spid="_x0000_s1026" style="position:absolute;flip:x y;z-index:251671552;visibility:visible;mso-wrap-style:square;mso-width-percent:0;mso-height-percent:0;mso-wrap-distance-left:9pt;mso-wrap-distance-top:0;mso-wrap-distance-right:9pt;mso-wrap-distance-bottom:0;mso-position-horizontal:absolute;mso-position-horizontal-relative:text;mso-position-vertical:absolute;mso-position-vertical-relative:text;mso-width-percent:0;mso-height-percent:0;mso-width-relative:margin;mso-height-relative:margin" from="194.75pt,3.25pt" to="225.2pt,43.4pt" o:gfxdata="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" strokecolor="#4472c4 [3204]" strokeweight=".5pt">
+              <v:line w14:anchorId="5A758B6E" id="Straight Connector 12" o:spid="_x0000_s1026" style="position:absolute;flip:x y;z-index:251671552;visibility:visible;mso-wrap-style:square;mso-width-percent:0;mso-height-percent:0;mso-wrap-distance-left:9pt;mso-wrap-distance-top:0;mso-wrap-distance-right:9pt;mso-wrap-distance-bottom:0;mso-position-horizontal:absolute;mso-position-horizontal-relative:text;mso-position-vertical:absolute;mso-position-vertical-relative:text;mso-width-percent:0;mso-height-percent:0;mso-width-relative:margin;mso-height-relative:margin" from="194.75pt,3.25pt" to="225.2pt,43.4pt" o:gfxdata="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" strokecolor="#4472c4 [3204]" strokeweight=".5pt">
                 <v:stroke joinstyle="miter"/>
               </v:line>
             </w:pict>
@@ -1248,7 +1248,7 @@
           </mc:Choice>
           <mc:Fallback>
             <w:pict>
-              <v:line w14:anchorId="549690E9" id="Straight Connector 11" o:spid="_x0000_s1026" style="position:absolute;flip:y;z-index:251669504;visibility:visible;mso-wrap-style:square;mso-height-percent:0;mso-wrap-distance-left:9pt;mso-wrap-distance-top:0;mso-wrap-distance-right:9pt;mso-wrap-distance-bottom:0;mso-position-horizontal:absolute;mso-position-horizontal-relative:text;mso-position-vertical:absolute;mso-position-vertical-relative:text;mso-height-percent:0;mso-height-relative:margin" from="235.85pt,3.25pt" to="261.7pt,41.1pt" o:gfxdata="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" strokecolor="#4472c4 [3204]" strokeweight=".5pt">
+              <v:line w14:anchorId="1D4E8D22" id="Straight Connector 11" o:spid="_x0000_s1026" style="position:absolute;flip:y;z-index:251669504;visibility:visible;mso-wrap-style:square;mso-height-percent:0;mso-wrap-distance-left:9pt;mso-wrap-distance-top:0;mso-wrap-distance-right:9pt;mso-wrap-distance-bottom:0;mso-position-horizontal:absolute;mso-position-horizontal-relative:text;mso-position-vertical:absolute;mso-position-vertical-relative:text;mso-height-percent:0;mso-height-relative:margin" from="235.85pt,3.25pt" to="261.7pt,41.1pt" o:gfxdata="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" strokecolor="#4472c4 [3204]" strokeweight=".5pt">
                 <v:stroke joinstyle="miter"/>
               </v:line>
             </w:pict>
@@ -1406,7 +1406,7 @@
           </mc:Choice>
           <mc:Fallback>
             <w:pict>
-              <v:oval w14:anchorId="208CECF4" id="Oval 5" o:spid="_x0000_s1026" style="position:absolute;margin-left:225.25pt;margin-top:11.8pt;width:13.4pt;height:12.45pt;z-index:251659264;visibility:visible;mso-wrap-style:square;mso-width-percent:0;mso-wrap-distance-left:9pt;mso-wrap-distance-top:0;mso-wrap-distance-right:9pt;mso-wrap-distance-bottom:0;mso-position-horizontal:absolute;mso-position-horizontal-relative:text;mso-position-vertical:absolute;mso-position-vertical-relative:text;mso-width-percent:0;mso-width-relative:margin;v-text-anchor:middle" o:gfxdata="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" filled="f" strokecolor="#1f3763 [1604]" strokeweight="1pt">
+              <v:oval w14:anchorId="3745FBA3" id="Oval 5" o:spid="_x0000_s1026" style="position:absolute;margin-left:225.25pt;margin-top:11.8pt;width:13.4pt;height:12.45pt;z-index:251659264;visibility:visible;mso-wrap-style:square;mso-width-percent:0;mso-wrap-distance-left:9pt;mso-wrap-distance-top:0;mso-wrap-distance-right:9pt;mso-wrap-distance-bottom:0;mso-position-horizontal:absolute;mso-position-horizontal-relative:text;mso-position-vertical:absolute;mso-position-vertical-relative:text;mso-width-percent:0;mso-width-relative:margin;v-text-anchor:middle" o:gfxdata="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" filled="f" strokecolor="#1f3763 [1604]" strokeweight="1pt">
                 <v:stroke joinstyle="miter"/>
               </v:oval>
             </w:pict>
@@ -1593,7 +1593,7 @@
           </mc:Choice>
           <mc:Fallback>
             <w:pict>
-              <v:oval w14:anchorId="2F9D2A14" id="Oval 14" o:spid="_x0000_s1026" style="position:absolute;margin-left:258.45pt;margin-top:5.55pt;width:13.4pt;height:12.45pt;z-index:251675648;visibility:visible;mso-wrap-style:square;mso-width-percent:0;mso-height-percent:0;mso-wrap-distance-left:9pt;mso-wrap-distance-top:0;mso-wrap-distance-right:9pt;mso-wrap-distance-bottom:0;mso-position-horizontal:absolute;mso-position-horizontal-relative:text;mso-position-vertical:absolute;mso-position-vertical-relative:text;mso-width-percent:0;mso-height-percent:0;mso-width-relative:margin;mso-height-relative:margin;v-text-anchor:middle" o:gfxdata="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" filled="f" strokecolor="#1f3763 [1604]" strokeweight="1pt">
+              <v:oval w14:anchorId="5F8B627F" id="Oval 14" o:spid="_x0000_s1026" style="position:absolute;margin-left:258.45pt;margin-top:5.55pt;width:13.4pt;height:12.45pt;z-index:251675648;visibility:visible;mso-wrap-style:square;mso-width-percent:0;mso-height-percent:0;mso-wrap-distance-left:9pt;mso-wrap-distance-top:0;mso-wrap-distance-right:9pt;mso-wrap-distance-bottom:0;mso-position-horizontal:absolute;mso-position-horizontal-relative:text;mso-position-vertical:absolute;mso-position-vertical-relative:text;mso-width-percent:0;mso-height-percent:0;mso-width-relative:margin;mso-height-relative:margin;v-text-anchor:middle" o:gfxdata="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" filled="f" strokecolor="#1f3763 [1604]" strokeweight="1pt">
                 <v:stroke joinstyle="miter"/>
               </v:oval>
             </w:pict>
@@ -1664,7 +1664,7 @@
           </mc:Choice>
           <mc:Fallback>
             <w:pict>
-              <v:line w14:anchorId="24478238" id="Straight Connector 16" o:spid="_x0000_s1026" style="position:absolute;flip:x y;z-index:251679744;visibility:visible;mso-wrap-style:square;mso-width-percent:0;mso-height-percent:0;mso-wrap-distance-left:9pt;mso-wrap-distance-top:0;mso-wrap-distance-right:9pt;mso-wrap-distance-bottom:0;mso-position-horizontal:absolute;mso-position-horizontal-relative:text;mso-position-vertical:absolute;mso-position-vertical-relative:text;mso-width-percent:0;mso-height-percent:0;mso-width-relative:margin;mso-height-relative:margin" from="267.7pt,3.45pt" to="286.15pt,41.3pt" o:gfxdata="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" strokecolor="#4472c4 [3204]" strokeweight=".5pt">
+              <v:line w14:anchorId="612BE086" id="Straight Connector 16" o:spid="_x0000_s1026" style="position:absolute;flip:x y;z-index:251679744;visibility:visible;mso-wrap-style:square;mso-width-percent:0;mso-height-percent:0;mso-wrap-distance-left:9pt;mso-wrap-distance-top:0;mso-wrap-distance-right:9pt;mso-wrap-distance-bottom:0;mso-position-horizontal:absolute;mso-position-horizontal-relative:text;mso-position-vertical:absolute;mso-position-vertical-relative:text;mso-width-percent:0;mso-height-percent:0;mso-width-relative:margin;mso-height-relative:margin" from="267.7pt,3.45pt" to="286.15pt,41.3pt" o:gfxdata="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" strokecolor="#4472c4 [3204]" strokeweight=".5pt">
                 <v:stroke joinstyle="miter"/>
               </v:line>
             </w:pict>
@@ -1730,7 +1730,7 @@
           </mc:Choice>
           <mc:Fallback>
             <w:pict>
-              <v:line w14:anchorId="095DB995" id="Straight Connector 17" o:spid="_x0000_s1026" style="position:absolute;flip:y;z-index:251678720;visibility:visible;mso-wrap-style:square;mso-height-percent:0;mso-wrap-distance-left:9pt;mso-wrap-distance-top:0;mso-wrap-distance-right:9pt;mso-wrap-distance-bottom:0;mso-position-horizontal:absolute;mso-position-horizontal-relative:text;mso-position-vertical:absolute;mso-position-vertical-relative:text;mso-height-percent:0;mso-height-relative:margin" from="235.85pt,3.25pt" to="261.7pt,41.1pt" o:gfxdata="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" strokecolor="#4472c4 [3204]" strokeweight=".5pt">
+              <v:line w14:anchorId="25E686C2" id="Straight Connector 17" o:spid="_x0000_s1026" style="position:absolute;flip:y;z-index:251678720;visibility:visible;mso-wrap-style:square;mso-height-percent:0;mso-wrap-distance-left:9pt;mso-wrap-distance-top:0;mso-wrap-distance-right:9pt;mso-wrap-distance-bottom:0;mso-position-horizontal:absolute;mso-position-horizontal-relative:text;mso-position-vertical:absolute;mso-position-vertical-relative:text;mso-height-percent:0;mso-height-relative:margin" from="235.85pt,3.25pt" to="261.7pt,41.1pt" o:gfxdata="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" strokecolor="#4472c4 [3204]" strokeweight=".5pt">
                 <v:stroke joinstyle="miter"/>
               </v:line>
             </w:pict>
@@ -1810,7 +1810,7 @@
           </mc:Choice>
           <mc:Fallback>
             <w:pict>
-              <v:oval w14:anchorId="4E7EDF1D" id="Oval 28" o:spid="_x0000_s1026" style="position:absolute;margin-left:281.9pt;margin-top:12.75pt;width:13.35pt;height:12.45pt;z-index:251683840;visibility:visible;mso-wrap-style:square;mso-width-percent:0;mso-height-percent:0;mso-wrap-distance-left:9pt;mso-wrap-distance-top:0;mso-wrap-distance-right:9pt;mso-wrap-distance-bottom:0;mso-position-horizontal:absolute;mso-position-horizontal-relative:text;mso-position-vertical:absolute;mso-position-vertical-relative:text;mso-width-percent:0;mso-height-percent:0;mso-width-relative:margin;mso-height-relative:margin;v-text-anchor:middle" o:gfxdata="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" filled="f" strokecolor="#1f3763 [1604]" strokeweight="1pt">
+              <v:oval w14:anchorId="3478B785" id="Oval 28" o:spid="_x0000_s1026" style="position:absolute;margin-left:281.9pt;margin-top:12.75pt;width:13.35pt;height:12.45pt;z-index:251683840;visibility:visible;mso-wrap-style:square;mso-width-percent:0;mso-height-percent:0;mso-wrap-distance-left:9pt;mso-wrap-distance-top:0;mso-wrap-distance-right:9pt;mso-wrap-distance-bottom:0;mso-position-horizontal:absolute;mso-position-horizontal-relative:text;mso-position-vertical:absolute;mso-position-vertical-relative:text;mso-width-percent:0;mso-height-percent:0;mso-width-relative:margin;mso-height-relative:margin;v-text-anchor:middle" o:gfxdata="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" filled="f" strokecolor="#1f3763 [1604]" strokeweight="1pt">
                 <v:stroke joinstyle="miter"/>
               </v:oval>
             </w:pict>
@@ -2046,7 +2046,7 @@
           </mc:Choice>
           <mc:Fallback>
             <w:pict>
-              <v:oval w14:anchorId="72FCBE8D" id="Oval 19" o:spid="_x0000_s1026" style="position:absolute;margin-left:225.25pt;margin-top:11.8pt;width:13.4pt;height:12.45pt;z-index:251673600;visibility:visible;mso-wrap-style:square;mso-width-percent:0;mso-wrap-distance-left:9pt;mso-wrap-distance-top:0;mso-wrap-distance-right:9pt;mso-wrap-distance-bottom:0;mso-position-horizontal:absolute;mso-position-horizontal-relative:text;mso-position-vertical:absolute;mso-position-vertical-relative:text;mso-width-percent:0;mso-width-relative:margin;v-text-anchor:middle" o:gfxdata="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" filled="f" strokecolor="#1f3763 [1604]" strokeweight="1pt">
+              <v:oval w14:anchorId="089A8F9A" id="Oval 19" o:spid="_x0000_s1026" style="position:absolute;margin-left:225.25pt;margin-top:11.8pt;width:13.4pt;height:12.45pt;z-index:251673600;visibility:visible;mso-wrap-style:square;mso-width-percent:0;mso-wrap-distance-left:9pt;mso-wrap-distance-top:0;mso-wrap-distance-right:9pt;mso-wrap-distance-bottom:0;mso-position-horizontal:absolute;mso-position-horizontal-relative:text;mso-position-vertical:absolute;mso-position-vertical-relative:text;mso-width-percent:0;mso-width-relative:margin;v-text-anchor:middle" o:gfxdata="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" filled="f" strokecolor="#1f3763 [1604]" strokeweight="1pt">
                 <v:stroke joinstyle="miter"/>
               </v:oval>
             </w:pict>
@@ -2244,7 +2244,7 @@
           </mc:Choice>
           <mc:Fallback>
             <w:pict>
-              <v:oval w14:anchorId="667E0065" id="Oval 40" o:spid="_x0000_s1026" style="position:absolute;margin-left:268.65pt;margin-top:13.05pt;width:13.4pt;height:12.45pt;z-index:251697152;visibility:visible;mso-wrap-style:square;mso-width-percent:0;mso-height-percent:0;mso-wrap-distance-left:9pt;mso-wrap-distance-top:0;mso-wrap-distance-right:9pt;mso-wrap-distance-bottom:0;mso-position-horizontal:absolute;mso-position-horizontal-relative:text;mso-position-vertical:absolute;mso-position-vertical-relative:text;mso-width-percent:0;mso-height-percent:0;mso-width-relative:margin;mso-height-relative:margin;v-text-anchor:middle" o:gfxdata="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" filled="f" strokecolor="#1f3763 [1604]" strokeweight="1pt">
+              <v:oval w14:anchorId="68C943DE" id="Oval 40" o:spid="_x0000_s1026" style="position:absolute;margin-left:268.65pt;margin-top:13.05pt;width:13.4pt;height:12.45pt;z-index:251697152;visibility:visible;mso-wrap-style:square;mso-width-percent:0;mso-height-percent:0;mso-wrap-distance-left:9pt;mso-wrap-distance-top:0;mso-wrap-distance-right:9pt;mso-wrap-distance-bottom:0;mso-position-horizontal:absolute;mso-position-horizontal-relative:text;mso-position-vertical:absolute;mso-position-vertical-relative:text;mso-width-percent:0;mso-height-percent:0;mso-width-relative:margin;mso-height-relative:margin;v-text-anchor:middle" o:gfxdata="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" filled="f" strokecolor="#1f3763 [1604]" strokeweight="1pt">
                 <v:stroke joinstyle="miter"/>
               </v:oval>
             </w:pict>
@@ -2315,7 +2315,7 @@
           </mc:Choice>
           <mc:Fallback>
             <w:pict>
-              <v:line w14:anchorId="306CA44F" id="Straight Connector 33" o:spid="_x0000_s1026" style="position:absolute;flip:y;z-index:251692032;visibility:visible;mso-wrap-style:square;mso-width-percent:0;mso-height-percent:0;mso-wrap-distance-left:9pt;mso-wrap-distance-top:0;mso-wrap-distance-right:9pt;mso-wrap-distance-bottom:0;mso-position-horizontal:absolute;mso-position-horizontal-relative:text;mso-position-vertical:absolute;mso-position-vertical-relative:text;mso-width-percent:0;mso-height-percent:0;mso-width-relative:margin;mso-height-relative:margin" from="256.15pt,10.9pt" to="268.6pt,27.95pt" o:gfxdata="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" strokecolor="#4472c4 [3204]" strokeweight=".5pt">
+              <v:line w14:anchorId="7B2F5701" id="Straight Connector 33" o:spid="_x0000_s1026" style="position:absolute;flip:y;z-index:251692032;visibility:visible;mso-wrap-style:square;mso-width-percent:0;mso-height-percent:0;mso-wrap-distance-left:9pt;mso-wrap-distance-top:0;mso-wrap-distance-right:9pt;mso-wrap-distance-bottom:0;mso-position-horizontal:absolute;mso-position-horizontal-relative:text;mso-position-vertical:absolute;mso-position-vertical-relative:text;mso-width-percent:0;mso-height-percent:0;mso-width-relative:margin;mso-height-relative:margin" from="256.15pt,10.9pt" to="268.6pt,27.95pt" o:gfxdata="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" strokecolor="#4472c4 [3204]" strokeweight=".5pt">
                 <v:stroke joinstyle="miter"/>
               </v:line>
             </w:pict>
@@ -2475,7 +2475,7 @@
           </mc:Choice>
           <mc:Fallback>
             <w:pict>
-              <v:oval w14:anchorId="65D37B80" id="Oval 32" o:spid="_x0000_s1026" style="position:absolute;margin-left:244.2pt;margin-top:13.5pt;width:13.4pt;height:12.45pt;z-index:251688960;visibility:visible;mso-wrap-style:square;mso-width-percent:0;mso-height-percent:0;mso-wrap-distance-left:9pt;mso-wrap-distance-top:0;mso-wrap-distance-right:9pt;mso-wrap-distance-bottom:0;mso-position-horizontal:absolute;mso-position-horizontal-relative:text;mso-position-vertical:absolute;mso-position-vertical-relative:text;mso-width-percent:0;mso-height-percent:0;mso-width-relative:margin;mso-height-relative:margin;v-text-anchor:middle" o:gfxdata="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" filled="f" strokecolor="#1f3763 [1604]" strokeweight="1pt">
+              <v:oval w14:anchorId="746606E0" id="Oval 32" o:spid="_x0000_s1026" style="position:absolute;margin-left:244.2pt;margin-top:13.5pt;width:13.4pt;height:12.45pt;z-index:251688960;visibility:visible;mso-wrap-style:square;mso-width-percent:0;mso-height-percent:0;mso-wrap-distance-left:9pt;mso-wrap-distance-top:0;mso-wrap-distance-right:9pt;mso-wrap-distance-bottom:0;mso-position-horizontal:absolute;mso-position-horizontal-relative:text;mso-position-vertical:absolute;mso-position-vertical-relative:text;mso-width-percent:0;mso-height-percent:0;mso-width-relative:margin;mso-height-relative:margin;v-text-anchor:middle" o:gfxdata="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" filled="f" strokecolor="#1f3763 [1604]" strokeweight="1pt">
                 <v:stroke joinstyle="miter"/>
               </v:oval>
             </w:pict>
@@ -2546,7 +2546,7 @@
           </mc:Choice>
           <mc:Fallback>
             <w:pict>
-              <v:line w14:anchorId="5AA7C796" id="Straight Connector 34" o:spid="_x0000_s1026" style="position:absolute;flip:y;z-index:251691008;visibility:visible;mso-wrap-style:square;mso-width-percent:0;mso-height-percent:0;mso-wrap-distance-left:9pt;mso-wrap-distance-top:0;mso-wrap-distance-right:9pt;mso-wrap-distance-bottom:0;mso-position-horizontal:absolute;mso-position-horizontal-relative:text;mso-position-vertical:absolute;mso-position-vertical-relative:text;mso-width-percent:0;mso-height-percent:0;mso-width-relative:margin;mso-height-relative:margin" from="235.85pt,11.15pt" to="246pt,26.35pt" o:gfxdata="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" strokecolor="#4472c4 [3204]" strokeweight=".5pt">
+              <v:line w14:anchorId="76C9C4CE" id="Straight Connector 34" o:spid="_x0000_s1026" style="position:absolute;flip:y;z-index:251691008;visibility:visible;mso-wrap-style:square;mso-width-percent:0;mso-height-percent:0;mso-wrap-distance-left:9pt;mso-wrap-distance-top:0;mso-wrap-distance-right:9pt;mso-wrap-distance-bottom:0;mso-position-horizontal:absolute;mso-position-horizontal-relative:text;mso-position-vertical:absolute;mso-position-vertical-relative:text;mso-width-percent:0;mso-height-percent:0;mso-width-relative:margin;mso-height-relative:margin" from="235.85pt,11.15pt" to="246pt,26.35pt" o:gfxdata="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" strokecolor="#4472c4 [3204]" strokeweight=".5pt">
                 <v:stroke joinstyle="miter"/>
               </v:line>
             </w:pict>
@@ -2703,7 +2703,7 @@
           </mc:Choice>
           <mc:Fallback>
             <w:pict>
-              <v:oval w14:anchorId="27993C3B" id="Oval 38" o:spid="_x0000_s1026" style="position:absolute;margin-left:225.25pt;margin-top:11.8pt;width:13.4pt;height:12.45pt;z-index:251687936;visibility:visible;mso-wrap-style:square;mso-width-percent:0;mso-wrap-distance-left:9pt;mso-wrap-distance-top:0;mso-wrap-distance-right:9pt;mso-wrap-distance-bottom:0;mso-position-horizontal:absolute;mso-position-horizontal-relative:text;mso-position-vertical:absolute;mso-position-vertical-relative:text;mso-width-percent:0;mso-width-relative:margin;v-text-anchor:middle" o:gfxdata="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" filled="f" strokecolor="#1f3763 [1604]" strokeweight="1pt">
+              <v:oval w14:anchorId="40DFE329" id="Oval 38" o:spid="_x0000_s1026" style="position:absolute;margin-left:225.25pt;margin-top:11.8pt;width:13.4pt;height:12.45pt;z-index:251687936;visibility:visible;mso-wrap-style:square;mso-width-percent:0;mso-wrap-distance-left:9pt;mso-wrap-distance-top:0;mso-wrap-distance-right:9pt;mso-wrap-distance-bottom:0;mso-position-horizontal:absolute;mso-position-horizontal-relative:text;mso-position-vertical:absolute;mso-position-vertical-relative:text;mso-width-percent:0;mso-width-relative:margin;v-text-anchor:middle" o:gfxdata="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" filled="f" strokecolor="#1f3763 [1604]" strokeweight="1pt">
                 <v:stroke joinstyle="miter"/>
               </v:oval>
             </w:pict>
@@ -2715,13 +2715,8 @@
     <w:p/>
     <w:p/>
     <w:p>
-      <w:proofErr w:type="gramStart"/>
-      <w:r>
-        <w:t>So</w:t>
-      </w:r>
-      <w:proofErr w:type="gramEnd"/>
-      <w:r>
-        <w:t xml:space="preserve"> with this image in mind, we can begin to analyze.</w:t>
+      <w:r>
+        <w:t>So with this image in mind, we can begin to analyze.</w:t>
       </w:r>
     </w:p>
     <w:p>
@@ -3771,7 +3766,7 @@
           </mc:Choice>
           <mc:Fallback>
             <w:pict>
-              <v:line w14:anchorId="24C2F6E0" id="Straight Connector 46" o:spid="_x0000_s1026" style="position:absolute;flip:y;z-index:251702272;visibility:visible;mso-wrap-style:square;mso-width-percent:0;mso-height-percent:0;mso-wrap-distance-left:9pt;mso-wrap-distance-top:0;mso-wrap-distance-right:9pt;mso-wrap-distance-bottom:0;mso-position-horizontal:absolute;mso-position-horizontal-relative:text;mso-position-vertical:absolute;mso-position-vertical-relative:text;mso-width-percent:0;mso-height-percent:0;mso-width-relative:margin;mso-height-relative:margin" from="162.05pt,84.35pt" to="172.2pt,99.5pt" o:gfxdata="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" strokecolor="#4472c4 [3204]" strokeweight=".5pt">
+              <v:line w14:anchorId="4D6A08F6" id="Straight Connector 46" o:spid="_x0000_s1026" style="position:absolute;flip:y;z-index:251702272;visibility:visible;mso-wrap-style:square;mso-width-percent:0;mso-height-percent:0;mso-wrap-distance-left:9pt;mso-wrap-distance-top:0;mso-wrap-distance-right:9pt;mso-wrap-distance-bottom:0;mso-position-horizontal:absolute;mso-position-horizontal-relative:text;mso-position-vertical:absolute;mso-position-vertical-relative:text;mso-width-percent:0;mso-height-percent:0;mso-width-relative:margin;mso-height-relative:margin" from="162.05pt,84.35pt" to="172.2pt,99.5pt" o:gfxdata="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" strokecolor="#4472c4 [3204]" strokeweight=".5pt">
                 <v:stroke joinstyle="miter"/>
               </v:line>
             </w:pict>
@@ -3848,7 +3843,7 @@
           </mc:Choice>
           <mc:Fallback>
             <w:pict>
-              <v:oval w14:anchorId="2F89A0D7" id="Oval 49" o:spid="_x0000_s1026" style="position:absolute;margin-left:215.95pt;margin-top:13.7pt;width:13.35pt;height:12.45pt;z-index:251708416;visibility:visible;mso-wrap-style:square;mso-width-percent:0;mso-height-percent:0;mso-wrap-distance-left:9pt;mso-wrap-distance-top:0;mso-wrap-distance-right:9pt;mso-wrap-distance-bottom:0;mso-position-horizontal:absolute;mso-position-horizontal-relative:text;mso-position-vertical:absolute;mso-position-vertical-relative:text;mso-width-percent:0;mso-height-percent:0;mso-width-relative:margin;mso-height-relative:margin;v-text-anchor:middle" o:gfxdata="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" filled="f" strokecolor="#1f3763 [1604]" strokeweight="1pt">
+              <v:oval w14:anchorId="2DD27F2D" id="Oval 49" o:spid="_x0000_s1026" style="position:absolute;margin-left:215.95pt;margin-top:13.7pt;width:13.35pt;height:12.45pt;z-index:251708416;visibility:visible;mso-wrap-style:square;mso-width-percent:0;mso-height-percent:0;mso-wrap-distance-left:9pt;mso-wrap-distance-top:0;mso-wrap-distance-right:9pt;mso-wrap-distance-bottom:0;mso-position-horizontal:absolute;mso-position-horizontal-relative:text;mso-position-vertical:absolute;mso-position-vertical-relative:text;mso-width-percent:0;mso-height-percent:0;mso-width-relative:margin;mso-height-relative:margin;v-text-anchor:middle" o:gfxdata="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" filled="f" strokecolor="#1f3763 [1604]" strokeweight="1pt">
                 <v:stroke joinstyle="miter"/>
               </v:oval>
             </w:pict>
@@ -4006,7 +4001,7 @@
           </mc:Choice>
           <mc:Fallback>
             <w:pict>
-              <v:oval w14:anchorId="29248DD2" id="Oval 45" o:spid="_x0000_s1026" style="position:absolute;margin-left:170.4pt;margin-top:72.05pt;width:13.35pt;height:12.45pt;z-index:251700224;visibility:visible;mso-wrap-style:square;mso-width-percent:0;mso-height-percent:0;mso-wrap-distance-left:9pt;mso-wrap-distance-top:0;mso-wrap-distance-right:9pt;mso-wrap-distance-bottom:0;mso-position-horizontal:absolute;mso-position-horizontal-relative:text;mso-position-vertical:absolute;mso-position-vertical-relative:text;mso-width-percent:0;mso-height-percent:0;mso-width-relative:margin;mso-height-relative:margin;v-text-anchor:middle" o:gfxdata="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" filled="f" strokecolor="#1f3763 [1604]" strokeweight="1pt">
+              <v:oval w14:anchorId="22997231" id="Oval 45" o:spid="_x0000_s1026" style="position:absolute;margin-left:170.4pt;margin-top:72.05pt;width:13.35pt;height:12.45pt;z-index:251700224;visibility:visible;mso-wrap-style:square;mso-width-percent:0;mso-height-percent:0;mso-wrap-distance-left:9pt;mso-wrap-distance-top:0;mso-wrap-distance-right:9pt;mso-wrap-distance-bottom:0;mso-position-horizontal:absolute;mso-position-horizontal-relative:text;mso-position-vertical:absolute;mso-position-vertical-relative:text;mso-width-percent:0;mso-height-percent:0;mso-width-relative:margin;mso-height-relative:margin;v-text-anchor:middle" o:gfxdata="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" filled="f" strokecolor="#1f3763 [1604]" strokeweight="1pt">
                 <v:stroke joinstyle="miter"/>
               </v:oval>
             </w:pict>
@@ -4080,7 +4075,7 @@
           </mc:Choice>
           <mc:Fallback>
             <w:pict>
-              <v:oval w14:anchorId="0CE3B997" id="Oval 48" o:spid="_x0000_s1026" style="position:absolute;margin-left:151.45pt;margin-top:99.7pt;width:13.35pt;height:12.45pt;z-index:251699200;visibility:visible;mso-wrap-style:square;mso-width-percent:0;mso-wrap-distance-left:9pt;mso-wrap-distance-top:0;mso-wrap-distance-right:9pt;mso-wrap-distance-bottom:0;mso-position-horizontal:absolute;mso-position-horizontal-relative:text;mso-position-vertical:absolute;mso-position-vertical-relative:text;mso-width-percent:0;mso-width-relative:margin;v-text-anchor:middle" o:gfxdata="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" filled="f" strokecolor="#1f3763 [1604]" strokeweight="1pt">
+              <v:oval w14:anchorId="7C99018B" id="Oval 48" o:spid="_x0000_s1026" style="position:absolute;margin-left:151.45pt;margin-top:99.7pt;width:13.35pt;height:12.45pt;z-index:251699200;visibility:visible;mso-wrap-style:square;mso-width-percent:0;mso-wrap-distance-left:9pt;mso-wrap-distance-top:0;mso-wrap-distance-right:9pt;mso-wrap-distance-bottom:0;mso-position-horizontal:absolute;mso-position-horizontal-relative:text;mso-position-vertical:absolute;mso-position-vertical-relative:text;mso-width-percent:0;mso-width-relative:margin;v-text-anchor:middle" o:gfxdata="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" filled="f" strokecolor="#1f3763 [1604]" strokeweight="1pt">
                 <v:stroke joinstyle="miter"/>
               </v:oval>
             </w:pict>
@@ -4232,7 +4227,7 @@
           </mc:Choice>
           <mc:Fallback>
             <w:pict>
-              <v:line w14:anchorId="3CDBDD8F" id="Straight Connector 51" o:spid="_x0000_s1026" style="position:absolute;flip:y;z-index:251712512;visibility:visible;mso-wrap-style:square;mso-width-percent:0;mso-height-percent:0;mso-wrap-distance-left:9pt;mso-wrap-distance-top:0;mso-wrap-distance-right:9pt;mso-wrap-distance-bottom:0;mso-position-horizontal:absolute;mso-position-horizontal-relative:text;mso-position-vertical:absolute;mso-position-vertical-relative:text;mso-width-percent:0;mso-height-percent:0;mso-width-relative:margin;mso-height-relative:margin" from="203.5pt,11.35pt" to="3in,28.35pt" o:gfxdata="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" strokecolor="#4472c4 [3204]" strokeweight=".5pt">
+              <v:line w14:anchorId="68121140" id="Straight Connector 51" o:spid="_x0000_s1026" style="position:absolute;flip:y;z-index:251712512;visibility:visible;mso-wrap-style:square;mso-width-percent:0;mso-height-percent:0;mso-wrap-distance-left:9pt;mso-wrap-distance-top:0;mso-wrap-distance-right:9pt;mso-wrap-distance-bottom:0;mso-position-horizontal:absolute;mso-position-horizontal-relative:text;mso-position-vertical:absolute;mso-position-vertical-relative:text;mso-width-percent:0;mso-height-percent:0;mso-width-relative:margin;mso-height-relative:margin" from="203.5pt,11.35pt" to="3in,28.35pt" o:gfxdata="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" strokecolor="#4472c4 [3204]" strokeweight=".5pt">
                 <v:stroke joinstyle="miter"/>
               </v:line>
             </w:pict>
@@ -4311,7 +4306,7 @@
           </mc:Choice>
           <mc:Fallback>
             <w:pict>
-              <v:oval w14:anchorId="73935671" id="Oval 42" o:spid="_x0000_s1026" style="position:absolute;margin-left:194.7pt;margin-top:13.05pt;width:13.4pt;height:12.45pt;z-index:251706368;visibility:visible;mso-wrap-style:square;mso-width-percent:0;mso-height-percent:0;mso-wrap-distance-left:9pt;mso-wrap-distance-top:0;mso-wrap-distance-right:9pt;mso-wrap-distance-bottom:0;mso-position-horizontal:absolute;mso-position-horizontal-relative:text;mso-position-vertical:absolute;mso-position-vertical-relative:text;mso-width-percent:0;mso-height-percent:0;mso-width-relative:margin;mso-height-relative:margin;v-text-anchor:middle" o:gfxdata="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" filled="f" strokecolor="#1f3763 [1604]" strokeweight="1pt">
+              <v:oval w14:anchorId="24C6186C" id="Oval 42" o:spid="_x0000_s1026" style="position:absolute;margin-left:194.7pt;margin-top:13.05pt;width:13.4pt;height:12.45pt;z-index:251706368;visibility:visible;mso-wrap-style:square;mso-width-percent:0;mso-height-percent:0;mso-wrap-distance-left:9pt;mso-wrap-distance-top:0;mso-wrap-distance-right:9pt;mso-wrap-distance-bottom:0;mso-position-horizontal:absolute;mso-position-horizontal-relative:text;mso-position-vertical:absolute;mso-position-vertical-relative:text;mso-width-percent:0;mso-height-percent:0;mso-width-relative:margin;mso-height-relative:margin;v-text-anchor:middle" o:gfxdata="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" filled="f" strokecolor="#1f3763 [1604]" strokeweight="1pt">
                 <v:stroke joinstyle="miter"/>
               </v:oval>
             </w:pict>
@@ -4382,7 +4377,7 @@
           </mc:Choice>
           <mc:Fallback>
             <w:pict>
-              <v:line w14:anchorId="741B5A08" id="Straight Connector 43" o:spid="_x0000_s1026" style="position:absolute;flip:y;z-index:251703296;visibility:visible;mso-wrap-style:square;mso-width-percent:0;mso-height-percent:0;mso-wrap-distance-left:9pt;mso-wrap-distance-top:0;mso-wrap-distance-right:9pt;mso-wrap-distance-bottom:0;mso-position-horizontal:absolute;mso-position-horizontal-relative:text;mso-position-vertical:absolute;mso-position-vertical-relative:text;mso-width-percent:0;mso-height-percent:0;mso-width-relative:margin;mso-height-relative:margin" from="182.4pt,10.85pt" to="194.9pt,28.2pt" o:gfxdata="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" strokecolor="#4472c4 [3204]" strokeweight=".5pt">
+              <v:line w14:anchorId="41C0C2DE" id="Straight Connector 43" o:spid="_x0000_s1026" style="position:absolute;flip:y;z-index:251703296;visibility:visible;mso-wrap-style:square;mso-width-percent:0;mso-height-percent:0;mso-wrap-distance-left:9pt;mso-wrap-distance-top:0;mso-wrap-distance-right:9pt;mso-wrap-distance-bottom:0;mso-position-horizontal:absolute;mso-position-horizontal-relative:text;mso-position-vertical:absolute;mso-position-vertical-relative:text;mso-width-percent:0;mso-height-percent:0;mso-width-relative:margin;mso-height-relative:margin" from="182.4pt,10.85pt" to="194.9pt,28.2pt" o:gfxdata="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" strokecolor="#4472c4 [3204]" strokeweight=".5pt">
                 <v:stroke joinstyle="miter"/>
               </v:line>
             </w:pict>
@@ -4729,7 +4724,7 @@
           </mc:Choice>
           <mc:Fallback>
             <w:pict>
-              <v:oval w14:anchorId="0965BE75" id="Oval 59" o:spid="_x0000_s1026" style="position:absolute;margin-left:147.6pt;margin-top:10.1pt;width:13.4pt;height:12.45pt;z-index:251721728;visibility:visible;mso-wrap-style:square;mso-width-percent:0;mso-height-percent:0;mso-wrap-distance-left:9pt;mso-wrap-distance-top:0;mso-wrap-distance-right:9pt;mso-wrap-distance-bottom:0;mso-position-horizontal:absolute;mso-position-horizontal-relative:text;mso-position-vertical:absolute;mso-position-vertical-relative:text;mso-width-percent:0;mso-height-percent:0;mso-width-relative:margin;mso-height-relative:margin;v-text-anchor:middle" o:gfxdata="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" filled="f" strokecolor="#1f3763 [1604]" strokeweight="1pt">
+              <v:oval w14:anchorId="25C861B1" id="Oval 59" o:spid="_x0000_s1026" style="position:absolute;margin-left:147.6pt;margin-top:10.1pt;width:13.4pt;height:12.45pt;z-index:251721728;visibility:visible;mso-wrap-style:square;mso-width-percent:0;mso-height-percent:0;mso-wrap-distance-left:9pt;mso-wrap-distance-top:0;mso-wrap-distance-right:9pt;mso-wrap-distance-bottom:0;mso-position-horizontal:absolute;mso-position-horizontal-relative:text;mso-position-vertical:absolute;mso-position-vertical-relative:text;mso-width-percent:0;mso-height-percent:0;mso-width-relative:margin;mso-height-relative:margin;v-text-anchor:middle" o:gfxdata="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" filled="f" strokecolor="#1f3763 [1604]" strokeweight="1pt">
                 <v:stroke joinstyle="miter"/>
               </v:oval>
             </w:pict>
@@ -4800,7 +4795,7 @@
           </mc:Choice>
           <mc:Fallback>
             <w:pict>
-              <v:line w14:anchorId="63EE6EE3" id="Straight Connector 58" o:spid="_x0000_s1026" style="position:absolute;z-index:251724800;visibility:visible;mso-wrap-style:square;mso-width-percent:0;mso-height-percent:0;mso-wrap-distance-left:9pt;mso-wrap-distance-top:0;mso-wrap-distance-right:9pt;mso-wrap-distance-bottom:0;mso-position-horizontal:absolute;mso-position-horizontal-relative:text;mso-position-vertical:absolute;mso-position-vertical-relative:text;mso-width-percent:0;mso-height-percent:0;mso-width-relative:margin;mso-height-relative:margin" from="159.85pt,5.05pt" to="175.2pt,25.2pt" o:gfxdata="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" strokecolor="#4472c4 [3204]" strokeweight=".5pt">
+              <v:line w14:anchorId="1CD4739C" id="Straight Connector 58" o:spid="_x0000_s1026" style="position:absolute;z-index:251724800;visibility:visible;mso-wrap-style:square;mso-width-percent:0;mso-height-percent:0;mso-wrap-distance-left:9pt;mso-wrap-distance-top:0;mso-wrap-distance-right:9pt;mso-wrap-distance-bottom:0;mso-position-horizontal:absolute;mso-position-horizontal-relative:text;mso-position-vertical:absolute;mso-position-vertical-relative:text;mso-width-percent:0;mso-height-percent:0;mso-width-relative:margin;mso-height-relative:margin" from="159.85pt,5.05pt" to="175.2pt,25.2pt" o:gfxdata="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" strokecolor="#4472c4 [3204]" strokeweight=".5pt">
                 <v:stroke joinstyle="miter"/>
               </v:line>
             </w:pict>
@@ -4869,7 +4864,7 @@
           </mc:Choice>
           <mc:Fallback>
             <w:pict>
-              <v:line w14:anchorId="5D1B59CC" id="Straight Connector 60" o:spid="_x0000_s1026" style="position:absolute;flip:y;z-index:251718656;visibility:visible;mso-wrap-style:square;mso-width-percent:0;mso-height-percent:0;mso-wrap-distance-left:9pt;mso-wrap-distance-top:0;mso-wrap-distance-right:9pt;mso-wrap-distance-bottom:0;mso-position-horizontal:absolute;mso-position-horizontal-relative:text;mso-position-vertical:absolute;mso-position-vertical-relative:text;mso-width-percent:0;mso-height-percent:0;mso-width-relative:margin;mso-height-relative:margin" from="131.05pt,5.05pt" to="149.75pt,25pt" o:gfxdata="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" strokecolor="#4472c4 [3204]" strokeweight=".5pt">
+              <v:line w14:anchorId="496667AE" id="Straight Connector 60" o:spid="_x0000_s1026" style="position:absolute;flip:y;z-index:251718656;visibility:visible;mso-wrap-style:square;mso-width-percent:0;mso-height-percent:0;mso-wrap-distance-left:9pt;mso-wrap-distance-top:0;mso-wrap-distance-right:9pt;mso-wrap-distance-bottom:0;mso-position-horizontal:absolute;mso-position-horizontal-relative:text;mso-position-vertical:absolute;mso-position-vertical-relative:text;mso-width-percent:0;mso-height-percent:0;mso-width-relative:margin;mso-height-relative:margin" from="131.05pt,5.05pt" to="149.75pt,25pt" o:gfxdata="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" strokecolor="#4472c4 [3204]" strokeweight=".5pt">
                 <v:stroke joinstyle="miter"/>
               </v:line>
             </w:pict>
@@ -5029,7 +5024,7 @@
           </mc:Choice>
           <mc:Fallback>
             <w:pict>
-              <v:oval w14:anchorId="62E8FF39" id="Oval 53" o:spid="_x0000_s1026" style="position:absolute;margin-left:172.35pt;margin-top:10.8pt;width:13.35pt;height:12.45pt;z-index:251722752;visibility:visible;mso-wrap-style:square;mso-width-percent:0;mso-height-percent:0;mso-wrap-distance-left:9pt;mso-wrap-distance-top:0;mso-wrap-distance-right:9pt;mso-wrap-distance-bottom:0;mso-position-horizontal:absolute;mso-position-horizontal-relative:text;mso-position-vertical:absolute;mso-position-vertical-relative:text;mso-width-percent:0;mso-height-percent:0;mso-width-relative:margin;mso-height-relative:margin;v-text-anchor:middle" o:gfxdata="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" filled="f" strokecolor="#1f3763 [1604]" strokeweight="1pt">
+              <v:oval w14:anchorId="2655D534" id="Oval 53" o:spid="_x0000_s1026" style="position:absolute;margin-left:172.35pt;margin-top:10.8pt;width:13.35pt;height:12.45pt;z-index:251722752;visibility:visible;mso-wrap-style:square;mso-width-percent:0;mso-height-percent:0;mso-wrap-distance-left:9pt;mso-wrap-distance-top:0;mso-wrap-distance-right:9pt;mso-wrap-distance-bottom:0;mso-position-horizontal:absolute;mso-position-horizontal-relative:text;mso-position-vertical:absolute;mso-position-vertical-relative:text;mso-width-percent:0;mso-height-percent:0;mso-width-relative:margin;mso-height-relative:margin;v-text-anchor:middle" o:gfxdata="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" filled="f" strokecolor="#1f3763 [1604]" strokeweight="1pt">
                 <v:stroke joinstyle="miter"/>
               </v:oval>
             </w:pict>
@@ -5106,7 +5101,7 @@
           </mc:Choice>
           <mc:Fallback>
             <w:pict>
-              <v:oval w14:anchorId="1788D708" id="Oval 55" o:spid="_x0000_s1026" style="position:absolute;margin-left:122pt;margin-top:10.6pt;width:13.35pt;height:12.45pt;z-index:251715584;visibility:visible;mso-wrap-style:square;mso-width-percent:0;mso-height-percent:0;mso-wrap-distance-left:9pt;mso-wrap-distance-top:0;mso-wrap-distance-right:9pt;mso-wrap-distance-bottom:0;mso-position-horizontal:absolute;mso-position-horizontal-relative:text;mso-position-vertical:absolute;mso-position-vertical-relative:text;mso-width-percent:0;mso-height-percent:0;mso-width-relative:margin;mso-height-relative:margin;v-text-anchor:middle" o:gfxdata="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" filled="f" strokecolor="#1f3763 [1604]" strokeweight="1pt">
+              <v:oval w14:anchorId="378320E1" id="Oval 55" o:spid="_x0000_s1026" style="position:absolute;margin-left:122pt;margin-top:10.6pt;width:13.35pt;height:12.45pt;z-index:251715584;visibility:visible;mso-wrap-style:square;mso-width-percent:0;mso-height-percent:0;mso-wrap-distance-left:9pt;mso-wrap-distance-top:0;mso-wrap-distance-right:9pt;mso-wrap-distance-bottom:0;mso-position-horizontal:absolute;mso-position-horizontal-relative:text;mso-position-vertical:absolute;mso-position-vertical-relative:text;mso-width-percent:0;mso-height-percent:0;mso-width-relative:margin;mso-height-relative:margin;v-text-anchor:middle" o:gfxdata="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" filled="f" strokecolor="#1f3763 [1604]" strokeweight="1pt">
                 <v:stroke joinstyle="miter"/>
               </v:oval>
             </w:pict>
@@ -5258,7 +5253,7 @@
           </mc:Choice>
           <mc:Fallback>
             <w:pict>
-              <v:line w14:anchorId="3BD1C0BC" id="Straight Connector 52" o:spid="_x0000_s1026" style="position:absolute;flip:y;z-index:251717632;visibility:visible;mso-wrap-style:square;mso-width-percent:0;mso-height-percent:0;mso-wrap-distance-left:9pt;mso-wrap-distance-top:0;mso-wrap-distance-right:9pt;mso-wrap-distance-bottom:0;mso-position-horizontal:absolute;mso-position-horizontal-relative:text;mso-position-vertical:absolute;mso-position-vertical-relative:text;mso-width-percent:0;mso-height-percent:0;mso-width-relative:margin;mso-height-relative:margin" from="156.4pt,8.4pt" to="175.25pt,32.9pt" o:gfxdata="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" strokecolor="#4472c4 [3204]" strokeweight=".5pt">
+              <v:line w14:anchorId="4F48D1CF" id="Straight Connector 52" o:spid="_x0000_s1026" style="position:absolute;flip:y;z-index:251717632;visibility:visible;mso-wrap-style:square;mso-width-percent:0;mso-height-percent:0;mso-wrap-distance-left:9pt;mso-wrap-distance-top:0;mso-wrap-distance-right:9pt;mso-wrap-distance-bottom:0;mso-position-horizontal:absolute;mso-position-horizontal-relative:text;mso-position-vertical:absolute;mso-position-vertical-relative:text;mso-width-percent:0;mso-height-percent:0;mso-width-relative:margin;mso-height-relative:margin" from="156.4pt,8.4pt" to="175.25pt,32.9pt" o:gfxdata="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" strokecolor="#4472c4 [3204]" strokeweight=".5pt">
                 <v:stroke joinstyle="miter"/>
               </v:line>
             </w:pict>
@@ -5327,7 +5322,7 @@
           </mc:Choice>
           <mc:Fallback>
             <w:pict>
-              <v:line w14:anchorId="1480C159" id="Straight Connector 63" o:spid="_x0000_s1026" style="position:absolute;z-index:251726848;visibility:visible;mso-wrap-style:square;mso-width-percent:0;mso-height-percent:0;mso-wrap-distance-left:9pt;mso-wrap-distance-top:0;mso-wrap-distance-right:9pt;mso-wrap-distance-bottom:0;mso-position-horizontal:absolute;mso-position-horizontal-relative:text;mso-position-vertical:absolute;mso-position-vertical-relative:text;mso-width-percent:0;mso-height-percent:0;mso-width-relative:margin;mso-height-relative:margin" from="131.05pt,8.4pt" to="147.8pt,30pt" o:gfxdata="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" strokecolor="#4472c4 [3204]" strokeweight=".5pt">
+              <v:line w14:anchorId="0867956D" id="Straight Connector 63" o:spid="_x0000_s1026" style="position:absolute;z-index:251726848;visibility:visible;mso-wrap-style:square;mso-width-percent:0;mso-height-percent:0;mso-wrap-distance-left:9pt;mso-wrap-distance-top:0;mso-wrap-distance-right:9pt;mso-wrap-distance-bottom:0;mso-position-horizontal:absolute;mso-position-horizontal-relative:text;mso-position-vertical:absolute;mso-position-vertical-relative:text;mso-width-percent:0;mso-height-percent:0;mso-width-relative:margin;mso-height-relative:margin" from="131.05pt,8.4pt" to="147.8pt,30pt" o:gfxdata="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" strokecolor="#4472c4 [3204]" strokeweight=".5pt">
                 <v:stroke joinstyle="miter"/>
               </v:line>
             </w:pict>
@@ -5486,7 +5481,7 @@
           </mc:Choice>
           <mc:Fallback>
             <w:pict>
-              <v:oval w14:anchorId="33EF8753" id="Oval 56" o:spid="_x0000_s1026" style="position:absolute;margin-left:143.25pt;margin-top:.65pt;width:13.35pt;height:12.45pt;z-index:251714560;visibility:visible;mso-wrap-style:square;mso-width-percent:0;mso-wrap-distance-left:9pt;mso-wrap-distance-top:0;mso-wrap-distance-right:9pt;mso-wrap-distance-bottom:0;mso-position-horizontal:absolute;mso-position-horizontal-relative:text;mso-position-vertical:absolute;mso-position-vertical-relative:text;mso-width-percent:0;mso-width-relative:margin;v-text-anchor:middle" o:gfxdata="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" filled="f" strokecolor="#1f3763 [1604]" strokeweight="1pt">
+              <v:oval w14:anchorId="0F622A88" id="Oval 56" o:spid="_x0000_s1026" style="position:absolute;margin-left:143.25pt;margin-top:.65pt;width:13.35pt;height:12.45pt;z-index:251714560;visibility:visible;mso-wrap-style:square;mso-width-percent:0;mso-wrap-distance-left:9pt;mso-wrap-distance-top:0;mso-wrap-distance-right:9pt;mso-wrap-distance-bottom:0;mso-position-horizontal:absolute;mso-position-horizontal-relative:text;mso-position-vertical:absolute;mso-position-vertical-relative:text;mso-width-percent:0;mso-width-relative:margin;v-text-anchor:middle" o:gfxdata="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" filled="f" strokecolor="#1f3763 [1604]" strokeweight="1pt">
                 <v:stroke joinstyle="miter"/>
               </v:oval>
             </w:pict>
@@ -5496,13 +5491,8 @@
     </w:p>
     <w:p/>
     <w:p>
-      <w:proofErr w:type="gramStart"/>
-      <w:r>
-        <w:t>So</w:t>
-      </w:r>
-      <w:proofErr w:type="gramEnd"/>
-      <w:r>
-        <w:t xml:space="preserve"> with these images in mind, we can begin to analy</w:t>
+      <w:r>
+        <w:t>So with these images in mind, we can begin to analy</w:t>
       </w:r>
       <w:r>
         <w:t>ze</w:t>
@@ -10107,7 +10097,10 @@
         </m:r>
       </m:oMath>
       <w:r>
-        <w:t xml:space="preserve"> is a subalgebra, we need to prove it’s closed under </w:t>
+        <w:t xml:space="preserve"> is</w:t>
+      </w:r>
+      <w:r>
+        <w:t xml:space="preserve"> closed under </w:t>
       </w:r>
       <m:oMath>
         <m:r>
@@ -10517,6 +10510,506 @@
           <w:ilvl w:val="0"/>
           <w:numId w:val="2"/>
         </w:numPr>
+      </w:pPr>
+      <w:r>
+        <w:t>Again, t</w:t>
+      </w:r>
+      <w:r>
+        <w:t xml:space="preserve">o prove this set </w:t>
+      </w:r>
+      <m:oMath>
+        <m:r>
+          <w:rPr>
+            <w:rFonts w:ascii="Cambria Math" w:hAnsi="Cambria Math"/>
+          </w:rPr>
+          <m:t>S</m:t>
+        </m:r>
+      </m:oMath>
+      <w:r>
+        <w:t xml:space="preserve"> of all </w:t>
+      </w:r>
+      <w:r>
+        <w:t>countable</w:t>
+      </w:r>
+      <w:r>
+        <w:t xml:space="preserve"> or </w:t>
+      </w:r>
+      <w:r>
+        <w:t>cocountable</w:t>
+      </w:r>
+      <w:r>
+        <w:t xml:space="preserve"> subsets of </w:t>
+      </w:r>
+      <m:oMath>
+        <m:r>
+          <w:rPr>
+            <w:rFonts w:ascii="Cambria Math" w:hAnsi="Cambria Math"/>
+          </w:rPr>
+          <m:t>D</m:t>
+        </m:r>
+      </m:oMath>
+      <w:r>
+        <w:t xml:space="preserve"> is a Boolean Algebra, all we need to do is proving it’s a subalgebra. To do that, we need to prove </w:t>
+      </w:r>
+      <w:r>
+        <w:t>i</w:t>
+      </w:r>
+      <w:r>
+        <w:t>t’</w:t>
+      </w:r>
+      <w:r>
+        <w:t>s</w:t>
+      </w:r>
+      <w:r>
+        <w:t xml:space="preserve"> </w:t>
+      </w:r>
+      <w:r>
+        <w:t xml:space="preserve">closed under </w:t>
+      </w:r>
+      <m:oMath>
+        <m:r>
+          <w:rPr>
+            <w:rFonts w:ascii="Cambria Math" w:hAnsi="Cambria Math"/>
+          </w:rPr>
+          <m:t>∨,∧,</m:t>
+        </m:r>
+      </m:oMath>
+      <w:r>
+        <w:t xml:space="preserve"> and </w:t>
+      </w:r>
+      <m:oMath>
+        <m:r>
+          <w:rPr>
+            <w:rFonts w:ascii="Cambria Math" w:hAnsi="Cambria Math"/>
+          </w:rPr>
+          <m:t>¬</m:t>
+        </m:r>
+      </m:oMath>
+      <w:r>
+        <w:t>.</w:t>
+      </w:r>
+    </w:p>
+    <w:p>
+      <w:pPr>
+        <w:pStyle w:val="ListParagraph"/>
+      </w:pPr>
+    </w:p>
+    <w:p>
+      <w:pPr>
+        <w:pStyle w:val="ListParagraph"/>
+      </w:pPr>
+      <w:r>
+        <w:t xml:space="preserve">For operator </w:t>
+      </w:r>
+      <m:oMath>
+        <m:r>
+          <w:rPr>
+            <w:rFonts w:ascii="Cambria Math" w:hAnsi="Cambria Math"/>
+          </w:rPr>
+          <m:t>∨</m:t>
+        </m:r>
+      </m:oMath>
+      <w:r>
+        <w:t xml:space="preserve"> on sets: </w:t>
+      </w:r>
+    </w:p>
+    <w:p>
+      <w:pPr>
+        <w:pStyle w:val="ListParagraph"/>
+        <w:numPr>
+          <w:ilvl w:val="0"/>
+          <w:numId w:val="3"/>
+        </w:numPr>
+        <w:ind w:left="990" w:hanging="270"/>
+      </w:pPr>
+      <w:r>
+        <w:t xml:space="preserve">The union of two </w:t>
+      </w:r>
+      <w:r>
+        <w:t>countable</w:t>
+      </w:r>
+      <w:r>
+        <w:t xml:space="preserve"> sets is </w:t>
+      </w:r>
+      <w:r>
+        <w:t>countable</w:t>
+      </w:r>
+      <w:r>
+        <w:t xml:space="preserve">, thus in </w:t>
+      </w:r>
+      <m:oMath>
+        <m:r>
+          <w:rPr>
+            <w:rFonts w:ascii="Cambria Math" w:hAnsi="Cambria Math"/>
+          </w:rPr>
+          <m:t>S</m:t>
+        </m:r>
+      </m:oMath>
+      <w:r>
+        <w:t xml:space="preserve">. </w:t>
+      </w:r>
+    </w:p>
+    <w:p>
+      <w:pPr>
+        <w:pStyle w:val="ListParagraph"/>
+        <w:numPr>
+          <w:ilvl w:val="0"/>
+          <w:numId w:val="3"/>
+        </w:numPr>
+        <w:ind w:left="990" w:hanging="270"/>
+      </w:pPr>
+      <w:r>
+        <w:t xml:space="preserve">The union of a </w:t>
+      </w:r>
+      <w:r>
+        <w:t>countable</w:t>
+      </w:r>
+      <w:r>
+        <w:t xml:space="preserve"> and </w:t>
+      </w:r>
+      <w:r>
+        <w:t>cocountable</w:t>
+      </w:r>
+      <w:r>
+        <w:t xml:space="preserve"> set is </w:t>
+      </w:r>
+      <w:r>
+        <w:t>cocountable</w:t>
+      </w:r>
+      <w:r>
+        <w:t xml:space="preserve">, thus also in </w:t>
+      </w:r>
+      <m:oMath>
+        <m:r>
+          <w:rPr>
+            <w:rFonts w:ascii="Cambria Math" w:hAnsi="Cambria Math"/>
+          </w:rPr>
+          <m:t>S</m:t>
+        </m:r>
+      </m:oMath>
+      <w:r>
+        <w:t xml:space="preserve">. </w:t>
+      </w:r>
+    </w:p>
+    <w:p>
+      <w:pPr>
+        <w:pStyle w:val="ListParagraph"/>
+        <w:numPr>
+          <w:ilvl w:val="0"/>
+          <w:numId w:val="3"/>
+        </w:numPr>
+        <w:ind w:left="990" w:hanging="270"/>
+      </w:pPr>
+      <w:r>
+        <w:t xml:space="preserve">The union of two </w:t>
+      </w:r>
+      <w:r>
+        <w:t>cocountable</w:t>
+      </w:r>
+      <w:r>
+        <w:t xml:space="preserve"> sets is also </w:t>
+      </w:r>
+      <w:r>
+        <w:t>cocountable</w:t>
+      </w:r>
+      <w:r>
+        <w:t xml:space="preserve">, thus also in </w:t>
+      </w:r>
+      <m:oMath>
+        <m:r>
+          <w:rPr>
+            <w:rFonts w:ascii="Cambria Math" w:hAnsi="Cambria Math"/>
+          </w:rPr>
+          <m:t>S</m:t>
+        </m:r>
+      </m:oMath>
+    </w:p>
+    <w:p>
+      <w:pPr>
+        <w:ind w:firstLine="720"/>
+      </w:pPr>
+      <w:r>
+        <w:t xml:space="preserve">Thus </w:t>
+      </w:r>
+      <m:oMath>
+        <m:r>
+          <w:rPr>
+            <w:rFonts w:ascii="Cambria Math" w:hAnsi="Cambria Math"/>
+          </w:rPr>
+          <m:t>S</m:t>
+        </m:r>
+      </m:oMath>
+      <w:r>
+        <w:t xml:space="preserve"> is closed under </w:t>
+      </w:r>
+      <m:oMath>
+        <m:r>
+          <w:rPr>
+            <w:rFonts w:ascii="Cambria Math" w:hAnsi="Cambria Math"/>
+          </w:rPr>
+          <m:t>∨</m:t>
+        </m:r>
+      </m:oMath>
+      <w:r>
+        <w:t>.</w:t>
+      </w:r>
+    </w:p>
+    <w:p>
+      <w:pPr>
+        <w:ind w:firstLine="720"/>
+      </w:pPr>
+    </w:p>
+    <w:p>
+      <w:pPr>
+        <w:pStyle w:val="ListParagraph"/>
+      </w:pPr>
+      <w:r>
+        <w:t xml:space="preserve">For operator </w:t>
+      </w:r>
+      <m:oMath>
+        <m:r>
+          <w:rPr>
+            <w:rFonts w:ascii="Cambria Math" w:hAnsi="Cambria Math"/>
+          </w:rPr>
+          <m:t>∧</m:t>
+        </m:r>
+      </m:oMath>
+      <w:r>
+        <w:t xml:space="preserve"> on sets: </w:t>
+      </w:r>
+    </w:p>
+    <w:p>
+      <w:pPr>
+        <w:pStyle w:val="ListParagraph"/>
+        <w:numPr>
+          <w:ilvl w:val="0"/>
+          <w:numId w:val="3"/>
+        </w:numPr>
+        <w:ind w:left="990" w:hanging="270"/>
+      </w:pPr>
+      <w:r>
+        <w:t xml:space="preserve">The intersection of two </w:t>
+      </w:r>
+      <w:r>
+        <w:t>countable</w:t>
+      </w:r>
+      <w:r>
+        <w:t xml:space="preserve"> sets is </w:t>
+      </w:r>
+      <w:r>
+        <w:t>countable</w:t>
+      </w:r>
+      <w:r>
+        <w:t xml:space="preserve">, thus in </w:t>
+      </w:r>
+      <m:oMath>
+        <m:r>
+          <w:rPr>
+            <w:rFonts w:ascii="Cambria Math" w:hAnsi="Cambria Math"/>
+          </w:rPr>
+          <m:t>S</m:t>
+        </m:r>
+      </m:oMath>
+      <w:r>
+        <w:t xml:space="preserve">. </w:t>
+      </w:r>
+    </w:p>
+    <w:p>
+      <w:pPr>
+        <w:pStyle w:val="ListParagraph"/>
+        <w:numPr>
+          <w:ilvl w:val="0"/>
+          <w:numId w:val="3"/>
+        </w:numPr>
+        <w:ind w:left="990" w:hanging="270"/>
+      </w:pPr>
+      <w:r>
+        <w:t xml:space="preserve">The intersection of a </w:t>
+      </w:r>
+      <w:r>
+        <w:t>countable</w:t>
+      </w:r>
+      <w:r>
+        <w:t xml:space="preserve"> and </w:t>
+      </w:r>
+      <w:r>
+        <w:t>cocountable</w:t>
+      </w:r>
+      <w:r>
+        <w:t xml:space="preserve"> set is </w:t>
+      </w:r>
+      <w:r>
+        <w:t>countable</w:t>
+      </w:r>
+      <w:r>
+        <w:t xml:space="preserve">, thus also in </w:t>
+      </w:r>
+      <m:oMath>
+        <m:r>
+          <w:rPr>
+            <w:rFonts w:ascii="Cambria Math" w:hAnsi="Cambria Math"/>
+          </w:rPr>
+          <m:t>S</m:t>
+        </m:r>
+      </m:oMath>
+      <w:r>
+        <w:t xml:space="preserve">. </w:t>
+      </w:r>
+    </w:p>
+    <w:p>
+      <w:pPr>
+        <w:pStyle w:val="ListParagraph"/>
+        <w:numPr>
+          <w:ilvl w:val="0"/>
+          <w:numId w:val="3"/>
+        </w:numPr>
+        <w:ind w:left="990" w:hanging="270"/>
+      </w:pPr>
+      <w:r>
+        <w:t xml:space="preserve">The intersection of two </w:t>
+      </w:r>
+      <w:r>
+        <w:t>cocountable</w:t>
+      </w:r>
+      <w:r>
+        <w:t xml:space="preserve"> sets is also </w:t>
+      </w:r>
+      <w:r>
+        <w:t>cocountable</w:t>
+      </w:r>
+      <w:r>
+        <w:t xml:space="preserve">, thus also in </w:t>
+      </w:r>
+      <m:oMath>
+        <m:r>
+          <w:rPr>
+            <w:rFonts w:ascii="Cambria Math" w:hAnsi="Cambria Math"/>
+          </w:rPr>
+          <m:t>S</m:t>
+        </m:r>
+      </m:oMath>
+    </w:p>
+    <w:p>
+      <w:pPr>
+        <w:ind w:firstLine="720"/>
+      </w:pPr>
+      <w:r>
+        <w:t xml:space="preserve">Thus </w:t>
+      </w:r>
+      <m:oMath>
+        <m:r>
+          <w:rPr>
+            <w:rFonts w:ascii="Cambria Math" w:hAnsi="Cambria Math"/>
+          </w:rPr>
+          <m:t>S</m:t>
+        </m:r>
+      </m:oMath>
+      <w:r>
+        <w:t xml:space="preserve"> is closed under </w:t>
+      </w:r>
+      <m:oMath>
+        <m:r>
+          <w:rPr>
+            <w:rFonts w:ascii="Cambria Math" w:hAnsi="Cambria Math"/>
+          </w:rPr>
+          <m:t>∧</m:t>
+        </m:r>
+      </m:oMath>
+      <w:r>
+        <w:t>.</w:t>
+      </w:r>
+    </w:p>
+    <w:p>
+      <w:pPr>
+        <w:ind w:firstLine="720"/>
+      </w:pPr>
+    </w:p>
+    <w:p>
+      <w:pPr>
+        <w:ind w:firstLine="720"/>
+        <w:jc w:val="both"/>
+      </w:pPr>
+      <w:r>
+        <w:t xml:space="preserve">The complement of </w:t>
+      </w:r>
+      <w:r>
+        <w:t>a</w:t>
+      </w:r>
+      <w:r>
+        <w:t xml:space="preserve"> </w:t>
+      </w:r>
+      <w:r>
+        <w:t>countable</w:t>
+      </w:r>
+      <w:r>
+        <w:t xml:space="preserve"> set is </w:t>
+      </w:r>
+      <w:r>
+        <w:t>cocountable</w:t>
+      </w:r>
+      <w:r>
+        <w:t xml:space="preserve">, and the complement of a </w:t>
+      </w:r>
+      <w:r>
+        <w:t>cocountable</w:t>
+      </w:r>
+      <w:r>
+        <w:t xml:space="preserve"> set is </w:t>
+      </w:r>
+      <w:r>
+        <w:t>countable</w:t>
+      </w:r>
+      <w:r>
+        <w:t xml:space="preserve">. Thus, </w:t>
+      </w:r>
+      <m:oMath>
+        <m:r>
+          <w:rPr>
+            <w:rFonts w:ascii="Cambria Math" w:hAnsi="Cambria Math"/>
+          </w:rPr>
+          <m:t>S</m:t>
+        </m:r>
+      </m:oMath>
+      <w:r>
+        <w:t xml:space="preserve"> is closed under </w:t>
+      </w:r>
+      <m:oMath>
+        <m:r>
+          <w:rPr>
+            <w:rFonts w:ascii="Cambria Math" w:hAnsi="Cambria Math"/>
+          </w:rPr>
+          <m:t>¬</m:t>
+        </m:r>
+      </m:oMath>
+      <w:r>
+        <w:t xml:space="preserve">. Hence, </w:t>
+      </w:r>
+      <m:oMath>
+        <m:r>
+          <w:rPr>
+            <w:rFonts w:ascii="Cambria Math" w:hAnsi="Cambria Math"/>
+          </w:rPr>
+          <m:t>S</m:t>
+        </m:r>
+      </m:oMath>
+      <w:r>
+        <w:t xml:space="preserve"> is a subalgebra of </w:t>
+      </w:r>
+      <m:oMath>
+        <m:r>
+          <w:rPr>
+            <w:rFonts w:ascii="Cambria Math" w:hAnsi="Cambria Math"/>
+          </w:rPr>
+          <m:t>D,</m:t>
+        </m:r>
+      </m:oMath>
+      <w:r>
+        <w:t xml:space="preserve"> and so a Boolean algebra.</w:t>
+      </w:r>
+    </w:p>
+    <w:p>
+      <w:pPr>
+        <w:pStyle w:val="ListParagraph"/>
       </w:pPr>
     </w:p>
     <w:sectPr>

--- a/HW3.docx
+++ b/HW3.docx
@@ -105,13 +105,7 @@
             <w:rPr>
               <w:rFonts w:ascii="Cambria Math" w:hAnsi="Cambria Math"/>
             </w:rPr>
-            <m:t>a</m:t>
-          </m:r>
-          <m:r>
-            <w:rPr>
-              <w:rFonts w:ascii="Cambria Math" w:hAnsi="Cambria Math"/>
-            </w:rPr>
-            <m:t>∧</m:t>
+            <m:t>a∧</m:t>
           </m:r>
           <m:d>
             <m:dPr>
@@ -2715,8 +2709,13 @@
     <w:p/>
     <w:p/>
     <w:p>
-      <w:r>
-        <w:t>So with this image in mind, we can begin to analyze.</w:t>
+      <w:proofErr w:type="gramStart"/>
+      <w:r>
+        <w:t>So</w:t>
+      </w:r>
+      <w:proofErr w:type="gramEnd"/>
+      <w:r>
+        <w:t xml:space="preserve"> with this image in mind, we can begin to analyze.</w:t>
       </w:r>
     </w:p>
     <w:p>
@@ -2853,19 +2852,7 @@
           <w:rPr>
             <w:rFonts w:ascii="Cambria Math" w:hAnsi="Cambria Math"/>
           </w:rPr>
-          <m:t>a∧</m:t>
-        </m:r>
-        <m:r>
-          <w:rPr>
-            <w:rFonts w:ascii="Cambria Math" w:hAnsi="Cambria Math"/>
-          </w:rPr>
-          <m:t>c</m:t>
-        </m:r>
-        <m:r>
-          <w:rPr>
-            <w:rFonts w:ascii="Cambria Math" w:hAnsi="Cambria Math"/>
-          </w:rPr>
-          <m:t>=a</m:t>
+          <m:t>a∧c=a</m:t>
         </m:r>
       </m:oMath>
       <w:r>
@@ -2887,13 +2874,7 @@
           <w:rPr>
             <w:rFonts w:ascii="Cambria Math" w:hAnsi="Cambria Math"/>
           </w:rPr>
-          <m:t>a∨a</m:t>
-        </m:r>
-        <m:r>
-          <w:rPr>
-            <w:rFonts w:ascii="Cambria Math" w:hAnsi="Cambria Math"/>
-          </w:rPr>
-          <m:t>=a</m:t>
+          <m:t>a∨a=a</m:t>
         </m:r>
       </m:oMath>
     </w:p>
@@ -3143,13 +3124,7 @@
           <w:rPr>
             <w:rFonts w:ascii="Cambria Math" w:hAnsi="Cambria Math"/>
           </w:rPr>
-          <m:t>b∧c=</m:t>
-        </m:r>
-        <m:r>
-          <w:rPr>
-            <w:rFonts w:ascii="Cambria Math" w:hAnsi="Cambria Math"/>
-          </w:rPr>
-          <m:t>b</m:t>
+          <m:t>b∧c=b</m:t>
         </m:r>
       </m:oMath>
     </w:p>
@@ -3165,25 +3140,7 @@
           <w:rPr>
             <w:rFonts w:ascii="Cambria Math" w:hAnsi="Cambria Math"/>
           </w:rPr>
-          <m:t>a∨</m:t>
-        </m:r>
-        <m:r>
-          <w:rPr>
-            <w:rFonts w:ascii="Cambria Math" w:hAnsi="Cambria Math"/>
-          </w:rPr>
-          <m:t>b</m:t>
-        </m:r>
-        <m:r>
-          <w:rPr>
-            <w:rFonts w:ascii="Cambria Math" w:hAnsi="Cambria Math"/>
-          </w:rPr>
-          <m:t>=</m:t>
-        </m:r>
-        <m:r>
-          <w:rPr>
-            <w:rFonts w:ascii="Cambria Math" w:hAnsi="Cambria Math"/>
-          </w:rPr>
-          <m:t>b</m:t>
+          <m:t>a∨b=b</m:t>
         </m:r>
       </m:oMath>
     </w:p>
@@ -3427,25 +3384,7 @@
           <w:rPr>
             <w:rFonts w:ascii="Cambria Math" w:hAnsi="Cambria Math"/>
           </w:rPr>
-          <m:t>c∧</m:t>
-        </m:r>
-        <m:r>
-          <w:rPr>
-            <w:rFonts w:ascii="Cambria Math" w:hAnsi="Cambria Math"/>
-          </w:rPr>
-          <m:t>b</m:t>
-        </m:r>
-        <m:r>
-          <w:rPr>
-            <w:rFonts w:ascii="Cambria Math" w:hAnsi="Cambria Math"/>
-          </w:rPr>
-          <m:t>=</m:t>
-        </m:r>
-        <m:r>
-          <w:rPr>
-            <w:rFonts w:ascii="Cambria Math" w:hAnsi="Cambria Math"/>
-          </w:rPr>
-          <m:t>b</m:t>
+          <m:t>c∧b=b</m:t>
         </m:r>
       </m:oMath>
     </w:p>
@@ -3461,25 +3400,7 @@
           <w:rPr>
             <w:rFonts w:ascii="Cambria Math" w:hAnsi="Cambria Math"/>
           </w:rPr>
-          <m:t>a∨</m:t>
-        </m:r>
-        <m:r>
-          <w:rPr>
-            <w:rFonts w:ascii="Cambria Math" w:hAnsi="Cambria Math"/>
-          </w:rPr>
-          <m:t>b</m:t>
-        </m:r>
-        <m:r>
-          <w:rPr>
-            <w:rFonts w:ascii="Cambria Math" w:hAnsi="Cambria Math"/>
-          </w:rPr>
-          <m:t>=</m:t>
-        </m:r>
-        <m:r>
-          <w:rPr>
-            <w:rFonts w:ascii="Cambria Math" w:hAnsi="Cambria Math"/>
-          </w:rPr>
-          <m:t>b</m:t>
+          <m:t>a∨b=b</m:t>
         </m:r>
       </m:oMath>
     </w:p>
@@ -3652,13 +3573,7 @@
             <w:rPr>
               <w:rFonts w:ascii="Cambria Math" w:hAnsi="Cambria Math"/>
             </w:rPr>
-            <m:t>;a≤b≤c</m:t>
-          </m:r>
-          <m:r>
-            <w:rPr>
-              <w:rFonts w:ascii="Cambria Math" w:hAnsi="Cambria Math"/>
-            </w:rPr>
-            <m:t>≤d</m:t>
+            <m:t>;a≤b≤c≤d</m:t>
           </m:r>
         </m:oMath>
       </m:oMathPara>
@@ -3687,20 +3602,6 @@
       </w:r>
       <w:r>
         <w:t>his</w:t>
-      </w:r>
-      <w:r>
-        <w:t xml:space="preserve"> (call it lattice </w:t>
-      </w:r>
-      <m:oMath>
-        <m:r>
-          <w:rPr>
-            <w:rFonts w:ascii="Cambria Math" w:hAnsi="Cambria Math"/>
-          </w:rPr>
-          <m:t>L</m:t>
-        </m:r>
-      </m:oMath>
-      <w:r>
-        <w:t>)</w:t>
       </w:r>
     </w:p>
     <w:p>
@@ -4555,21 +4456,27 @@
     <w:p/>
     <w:p>
       <w:r>
-        <w:t>Or like this</w:t>
-      </w:r>
-      <w:r>
-        <w:t xml:space="preserve"> (call it lattice </w:t>
-      </w:r>
-      <m:oMath>
-        <m:r>
-          <w:rPr>
-            <w:rFonts w:ascii="Cambria Math" w:hAnsi="Cambria Math"/>
-          </w:rPr>
-          <m:t>S</m:t>
-        </m:r>
-      </m:oMath>
-      <w:r>
-        <w:t>)</w:t>
+        <w:t xml:space="preserve">But since we already analyzed this </w:t>
+      </w:r>
+      <w:proofErr w:type="gramStart"/>
+      <w:r>
+        <w:t>straight line</w:t>
+      </w:r>
+      <w:proofErr w:type="gramEnd"/>
+      <w:r>
+        <w:t xml:space="preserve"> shape in our 3-element case, we will abandon this.</w:t>
+      </w:r>
+    </w:p>
+    <w:p/>
+    <w:p>
+      <w:r>
+        <w:t xml:space="preserve">Or </w:t>
+      </w:r>
+      <w:r>
+        <w:t xml:space="preserve">it looks </w:t>
+      </w:r>
+      <w:r>
+        <w:t>like this</w:t>
       </w:r>
     </w:p>
     <w:p>
@@ -5492,7 +5399,21 @@
     <w:p/>
     <w:p>
       <w:r>
-        <w:t>So with these images in mind, we can begin to analy</w:t>
+        <w:t xml:space="preserve">We will use this shape instead. </w:t>
+      </w:r>
+      <w:proofErr w:type="gramStart"/>
+      <w:r>
+        <w:t>So</w:t>
+      </w:r>
+      <w:proofErr w:type="gramEnd"/>
+      <w:r>
+        <w:t xml:space="preserve"> with </w:t>
+      </w:r>
+      <w:r>
+        <w:t>this</w:t>
+      </w:r>
+      <w:r>
+        <w:t xml:space="preserve"> images in mind, we can begin to analy</w:t>
       </w:r>
       <w:r>
         <w:t>ze</w:t>
@@ -6051,6 +5972,7 @@
             <w:rPr>
               <w:rFonts w:ascii="Cambria Math" w:hAnsi="Cambria Math"/>
             </w:rPr>
+            <w:lastRenderedPageBreak/>
             <m:t>a∧</m:t>
           </m:r>
           <m:d>
@@ -6187,7 +6109,6 @@
         <w:rPr>
           <w:u w:val="single"/>
         </w:rPr>
-        <w:lastRenderedPageBreak/>
         <w:t>7.</w:t>
       </w:r>
     </w:p>
@@ -6294,36 +6215,14 @@
         <w:jc w:val="center"/>
       </w:pPr>
       <w:r>
-        <w:t xml:space="preserve">Lattice </w:t>
+        <w:t>Left side:</w:t>
       </w:r>
       <m:oMath>
         <m:r>
           <w:rPr>
             <w:rFonts w:ascii="Cambria Math" w:hAnsi="Cambria Math"/>
           </w:rPr>
-          <m:t>L:</m:t>
-        </m:r>
-      </m:oMath>
-    </w:p>
-    <w:p>
-      <w:pPr>
-        <w:jc w:val="center"/>
-      </w:pPr>
-      <w:r>
-        <w:t>Left side:</w:t>
-      </w:r>
-      <m:oMath>
-        <m:r>
-          <w:rPr>
-            <w:rFonts w:ascii="Cambria Math" w:hAnsi="Cambria Math"/>
-          </w:rPr>
-          <m:t xml:space="preserve"> b∧c=</m:t>
-        </m:r>
-        <m:r>
-          <w:rPr>
-            <w:rFonts w:ascii="Cambria Math" w:hAnsi="Cambria Math"/>
-          </w:rPr>
-          <m:t>a</m:t>
+          <m:t xml:space="preserve"> b∧c=a</m:t>
         </m:r>
       </m:oMath>
     </w:p>
@@ -6355,65 +6254,6 @@
       <w:pPr>
         <w:jc w:val="center"/>
       </w:pPr>
-    </w:p>
-    <w:p>
-      <w:pPr>
-        <w:jc w:val="center"/>
-      </w:pPr>
-      <w:r>
-        <w:t xml:space="preserve">Lattice </w:t>
-      </w:r>
-      <m:oMath>
-        <m:r>
-          <w:rPr>
-            <w:rFonts w:ascii="Cambria Math" w:hAnsi="Cambria Math"/>
-          </w:rPr>
-          <m:t>S</m:t>
-        </m:r>
-      </m:oMath>
-      <w:r>
-        <w:t>:</w:t>
-      </w:r>
-    </w:p>
-    <w:p>
-      <w:pPr>
-        <w:jc w:val="center"/>
-      </w:pPr>
-      <w:r>
-        <w:t xml:space="preserve">Left side: </w:t>
-      </w:r>
-      <m:oMath>
-        <m:r>
-          <w:rPr>
-            <w:rFonts w:ascii="Cambria Math" w:hAnsi="Cambria Math"/>
-          </w:rPr>
-          <m:t>b∧c=b</m:t>
-        </m:r>
-      </m:oMath>
-    </w:p>
-    <w:p>
-      <w:pPr>
-        <w:jc w:val="center"/>
-      </w:pPr>
-      <w:r>
-        <w:t xml:space="preserve">Right side: </w:t>
-      </w:r>
-      <m:oMath>
-        <m:r>
-          <w:rPr>
-            <w:rFonts w:ascii="Cambria Math" w:hAnsi="Cambria Math"/>
-          </w:rPr>
-          <m:t>a∨b=b</m:t>
-        </m:r>
-      </m:oMath>
-    </w:p>
-    <w:p>
-      <w:pPr>
-        <w:jc w:val="center"/>
-      </w:pPr>
-      <w:r>
-        <w:t>Left side = right side</w:t>
-      </w:r>
     </w:p>
     <w:p>
       <w:r>
@@ -6531,6 +6371,11 @@
     </w:p>
     <w:p>
       <w:pPr>
+        <w:jc w:val="center"/>
+      </w:pPr>
+    </w:p>
+    <w:p>
+      <w:pPr>
         <w:rPr>
           <w:u w:val="single"/>
         </w:rPr>
@@ -6540,33 +6385,6 @@
           <w:u w:val="single"/>
         </w:rPr>
         <w:t>9.</w:t>
-      </w:r>
-    </w:p>
-    <w:p>
-      <w:r>
-        <w:t xml:space="preserve">We have to notice that for a join or meet operation, unless it’s </w:t>
-      </w:r>
-      <m:oMath>
-        <m:r>
-          <w:rPr>
-            <w:rFonts w:ascii="Cambria Math" w:hAnsi="Cambria Math"/>
-          </w:rPr>
-          <m:t>(b∧c)</m:t>
-        </m:r>
-      </m:oMath>
-      <w:r>
-        <w:t xml:space="preserve"> or </w:t>
-      </w:r>
-      <m:oMath>
-        <m:r>
-          <w:rPr>
-            <w:rFonts w:ascii="Cambria Math" w:hAnsi="Cambria Math"/>
-          </w:rPr>
-          <m:t>(b∨c)</m:t>
-        </m:r>
-      </m:oMath>
-      <w:r>
-        <w:t>, the two lattices give the same result.</w:t>
       </w:r>
     </w:p>
     <w:p>
@@ -6672,31 +6490,6 @@
         <w:jc w:val="center"/>
       </w:pPr>
       <w:r>
-        <w:t xml:space="preserve">Both </w:t>
-      </w:r>
-      <w:r>
-        <w:t>l</w:t>
-      </w:r>
-      <w:r>
-        <w:t>attice</w:t>
-      </w:r>
-      <w:r>
-        <w:t>s</w:t>
-      </w:r>
-      <m:oMath>
-        <m:r>
-          <w:rPr>
-            <w:rFonts w:ascii="Cambria Math" w:hAnsi="Cambria Math"/>
-          </w:rPr>
-          <m:t>:</m:t>
-        </m:r>
-      </m:oMath>
-    </w:p>
-    <w:p>
-      <w:pPr>
-        <w:jc w:val="center"/>
-      </w:pPr>
-      <w:r>
         <w:t xml:space="preserve">Left side: </w:t>
       </w:r>
       <m:oMath>
@@ -6969,22 +6762,6 @@
         <w:jc w:val="center"/>
       </w:pPr>
       <w:r>
-        <w:t xml:space="preserve">Lattice </w:t>
-      </w:r>
-      <m:oMath>
-        <m:r>
-          <w:rPr>
-            <w:rFonts w:ascii="Cambria Math" w:hAnsi="Cambria Math"/>
-          </w:rPr>
-          <m:t>L:</m:t>
-        </m:r>
-      </m:oMath>
-    </w:p>
-    <w:p>
-      <w:pPr>
-        <w:jc w:val="center"/>
-      </w:pPr>
-      <w:r>
         <w:t xml:space="preserve">Left side: </w:t>
       </w:r>
       <m:oMath>
@@ -7009,70 +6786,6 @@
             <w:rFonts w:ascii="Cambria Math" w:hAnsi="Cambria Math"/>
           </w:rPr>
           <m:t>a∨b=b</m:t>
-        </m:r>
-      </m:oMath>
-    </w:p>
-    <w:p>
-      <w:pPr>
-        <w:jc w:val="center"/>
-      </w:pPr>
-      <w:r>
-        <w:t>Left = right</w:t>
-      </w:r>
-    </w:p>
-    <w:p>
-      <w:pPr>
-        <w:jc w:val="center"/>
-      </w:pPr>
-    </w:p>
-    <w:p>
-      <w:pPr>
-        <w:jc w:val="center"/>
-      </w:pPr>
-      <w:r>
-        <w:t xml:space="preserve">Lattice </w:t>
-      </w:r>
-      <m:oMath>
-        <m:r>
-          <w:rPr>
-            <w:rFonts w:ascii="Cambria Math" w:hAnsi="Cambria Math"/>
-          </w:rPr>
-          <m:t>S</m:t>
-        </m:r>
-      </m:oMath>
-      <w:r>
-        <w:t>:</w:t>
-      </w:r>
-    </w:p>
-    <w:p>
-      <w:pPr>
-        <w:jc w:val="center"/>
-      </w:pPr>
-      <w:r>
-        <w:t xml:space="preserve">Left side: </w:t>
-      </w:r>
-      <m:oMath>
-        <m:r>
-          <w:rPr>
-            <w:rFonts w:ascii="Cambria Math" w:hAnsi="Cambria Math"/>
-          </w:rPr>
-          <m:t>b∧d=b</m:t>
-        </m:r>
-      </m:oMath>
-    </w:p>
-    <w:p>
-      <w:pPr>
-        <w:jc w:val="center"/>
-      </w:pPr>
-      <w:r>
-        <w:t xml:space="preserve">Right side: </w:t>
-      </w:r>
-      <m:oMath>
-        <m:r>
-          <w:rPr>
-            <w:rFonts w:ascii="Cambria Math" w:hAnsi="Cambria Math"/>
-          </w:rPr>
-          <m:t>b∨b=b</m:t>
         </m:r>
       </m:oMath>
     </w:p>
@@ -7200,11 +6913,15 @@
       </w:r>
     </w:p>
     <w:p>
+      <w:pPr>
+        <w:jc w:val="center"/>
+      </w:pPr>
+    </w:p>
+    <w:p>
       <w:r>
         <w:rPr>
           <w:u w:val="single"/>
         </w:rPr>
-        <w:lastRenderedPageBreak/>
         <w:t>13.</w:t>
       </w:r>
     </w:p>
@@ -7275,13 +6992,7 @@
                 <w:rPr>
                   <w:rFonts w:ascii="Cambria Math" w:hAnsi="Cambria Math"/>
                 </w:rPr>
-                <m:t>c</m:t>
-              </m:r>
-              <m:r>
-                <w:rPr>
-                  <w:rFonts w:ascii="Cambria Math" w:hAnsi="Cambria Math"/>
-                </w:rPr>
-                <m:t>∧a</m:t>
+                <m:t>c∧a</m:t>
               </m:r>
             </m:e>
           </m:d>
@@ -7305,37 +7016,12 @@
                 <w:rPr>
                   <w:rFonts w:ascii="Cambria Math" w:hAnsi="Cambria Math"/>
                 </w:rPr>
-                <m:t>c</m:t>
-              </m:r>
-              <m:r>
-                <w:rPr>
-                  <w:rFonts w:ascii="Cambria Math" w:hAnsi="Cambria Math"/>
-                </w:rPr>
-                <m:t>∧b</m:t>
+                <m:t>c∧b</m:t>
               </m:r>
             </m:e>
           </m:d>
         </m:oMath>
       </m:oMathPara>
-    </w:p>
-    <w:p>
-      <w:pPr>
-        <w:jc w:val="center"/>
-      </w:pPr>
-      <w:r>
-        <w:t xml:space="preserve">Lattice </w:t>
-      </w:r>
-      <m:oMath>
-        <m:r>
-          <w:rPr>
-            <w:rFonts w:ascii="Cambria Math" w:hAnsi="Cambria Math"/>
-          </w:rPr>
-          <m:t>S</m:t>
-        </m:r>
-      </m:oMath>
-      <w:r>
-        <w:t>:</w:t>
-      </w:r>
     </w:p>
     <w:p>
       <w:pPr>
@@ -7365,25 +7051,7 @@
           <w:rPr>
             <w:rFonts w:ascii="Cambria Math" w:hAnsi="Cambria Math"/>
           </w:rPr>
-          <m:t>a∨</m:t>
-        </m:r>
-        <m:r>
-          <w:rPr>
-            <w:rFonts w:ascii="Cambria Math" w:hAnsi="Cambria Math"/>
-          </w:rPr>
-          <m:t>a</m:t>
-        </m:r>
-        <m:r>
-          <w:rPr>
-            <w:rFonts w:ascii="Cambria Math" w:hAnsi="Cambria Math"/>
-          </w:rPr>
-          <m:t>=</m:t>
-        </m:r>
-        <m:r>
-          <w:rPr>
-            <w:rFonts w:ascii="Cambria Math" w:hAnsi="Cambria Math"/>
-          </w:rPr>
-          <m:t>a</m:t>
+          <m:t>a∨a=a</m:t>
         </m:r>
       </m:oMath>
     </w:p>
@@ -7404,52 +7072,6 @@
       <w:pPr>
         <w:jc w:val="center"/>
       </w:pPr>
-      <w:r>
-        <w:t xml:space="preserve">Lattice </w:t>
-      </w:r>
-      <m:oMath>
-        <m:r>
-          <w:rPr>
-            <w:rFonts w:ascii="Cambria Math" w:hAnsi="Cambria Math"/>
-          </w:rPr>
-          <m:t>L</m:t>
-        </m:r>
-      </m:oMath>
-      <w:r>
-        <w:t>:</w:t>
-      </w:r>
-    </w:p>
-    <w:p>
-      <w:pPr>
-        <w:jc w:val="center"/>
-      </w:pPr>
-      <w:r>
-        <w:t xml:space="preserve">Left side: </w:t>
-      </w:r>
-      <m:oMath>
-        <m:r>
-          <w:rPr>
-            <w:rFonts w:ascii="Cambria Math" w:hAnsi="Cambria Math"/>
-          </w:rPr>
-          <m:t>c∧b=b</m:t>
-        </m:r>
-      </m:oMath>
-    </w:p>
-    <w:p>
-      <w:pPr>
-        <w:jc w:val="center"/>
-      </w:pPr>
-      <w:r>
-        <w:t xml:space="preserve">Right side: </w:t>
-      </w:r>
-      <m:oMath>
-        <m:r>
-          <w:rPr>
-            <w:rFonts w:ascii="Cambria Math" w:hAnsi="Cambria Math"/>
-          </w:rPr>
-          <m:t>a∨b=b</m:t>
-        </m:r>
-      </m:oMath>
     </w:p>
     <w:p>
       <w:pPr>
@@ -7458,15 +7080,13 @@
           <w:vertAlign w:val="subscript"/>
         </w:rPr>
       </w:pPr>
-      <w:r>
-        <w:t>Left = right</w:t>
-      </w:r>
     </w:p>
     <w:p>
       <w:r>
         <w:rPr>
           <w:u w:val="single"/>
         </w:rPr>
+        <w:lastRenderedPageBreak/>
         <w:t>14.</w:t>
       </w:r>
     </w:p>
@@ -7537,13 +7157,7 @@
                 <w:rPr>
                   <w:rFonts w:ascii="Cambria Math" w:hAnsi="Cambria Math"/>
                 </w:rPr>
-                <m:t>c</m:t>
-              </m:r>
-              <m:r>
-                <w:rPr>
-                  <w:rFonts w:ascii="Cambria Math" w:hAnsi="Cambria Math"/>
-                </w:rPr>
-                <m:t>∧b</m:t>
+                <m:t>c∧b</m:t>
               </m:r>
             </m:e>
           </m:d>
@@ -7567,13 +7181,7 @@
                 <w:rPr>
                   <w:rFonts w:ascii="Cambria Math" w:hAnsi="Cambria Math"/>
                 </w:rPr>
-                <m:t>c</m:t>
-              </m:r>
-              <m:r>
-                <w:rPr>
-                  <w:rFonts w:ascii="Cambria Math" w:hAnsi="Cambria Math"/>
-                </w:rPr>
-                <m:t>∧a</m:t>
+                <m:t>c∧a</m:t>
               </m:r>
             </m:e>
           </m:d>
@@ -7587,6 +7195,13 @@
       <w:r>
         <w:t>Commutative with case 13</w:t>
       </w:r>
+    </w:p>
+    <w:p>
+      <w:pPr>
+        <w:rPr>
+          <w:u w:val="single"/>
+        </w:rPr>
+      </w:pPr>
     </w:p>
     <w:p>
       <w:r>
@@ -7663,13 +7278,7 @@
                 <w:rPr>
                   <w:rFonts w:ascii="Cambria Math" w:hAnsi="Cambria Math"/>
                 </w:rPr>
-                <m:t>c</m:t>
-              </m:r>
-              <m:r>
-                <w:rPr>
-                  <w:rFonts w:ascii="Cambria Math" w:hAnsi="Cambria Math"/>
-                </w:rPr>
-                <m:t>∧a</m:t>
+                <m:t>c∧a</m:t>
               </m:r>
             </m:e>
           </m:d>
@@ -7693,13 +7302,7 @@
                 <w:rPr>
                   <w:rFonts w:ascii="Cambria Math" w:hAnsi="Cambria Math"/>
                 </w:rPr>
-                <m:t>c</m:t>
-              </m:r>
-              <m:r>
-                <w:rPr>
-                  <w:rFonts w:ascii="Cambria Math" w:hAnsi="Cambria Math"/>
-                </w:rPr>
-                <m:t>∧d</m:t>
+                <m:t>c∧d</m:t>
               </m:r>
             </m:e>
           </m:d>
@@ -7745,6 +7348,11 @@
       <w:r>
         <w:t>Left = right</w:t>
       </w:r>
+    </w:p>
+    <w:p>
+      <w:pPr>
+        <w:jc w:val="center"/>
+      </w:pPr>
     </w:p>
     <w:p>
       <w:r>
@@ -7821,13 +7429,7 @@
                 <w:rPr>
                   <w:rFonts w:ascii="Cambria Math" w:hAnsi="Cambria Math"/>
                 </w:rPr>
-                <m:t>c</m:t>
-              </m:r>
-              <m:r>
-                <w:rPr>
-                  <w:rFonts w:ascii="Cambria Math" w:hAnsi="Cambria Math"/>
-                </w:rPr>
-                <m:t>∧d</m:t>
+                <m:t>c∧d</m:t>
               </m:r>
             </m:e>
           </m:d>
@@ -7851,13 +7453,7 @@
                 <w:rPr>
                   <w:rFonts w:ascii="Cambria Math" w:hAnsi="Cambria Math"/>
                 </w:rPr>
-                <m:t>c</m:t>
-              </m:r>
-              <m:r>
-                <w:rPr>
-                  <w:rFonts w:ascii="Cambria Math" w:hAnsi="Cambria Math"/>
-                </w:rPr>
-                <m:t>∧a</m:t>
+                <m:t>c∧a</m:t>
               </m:r>
             </m:e>
           </m:d>
@@ -7871,6 +7467,11 @@
       <w:r>
         <w:t>Commutative with case 15</w:t>
       </w:r>
+    </w:p>
+    <w:p>
+      <w:pPr>
+        <w:jc w:val="center"/>
+      </w:pPr>
     </w:p>
     <w:p>
       <w:r>
@@ -7947,13 +7548,7 @@
                 <w:rPr>
                   <w:rFonts w:ascii="Cambria Math" w:hAnsi="Cambria Math"/>
                 </w:rPr>
-                <m:t>c</m:t>
-              </m:r>
-              <m:r>
-                <w:rPr>
-                  <w:rFonts w:ascii="Cambria Math" w:hAnsi="Cambria Math"/>
-                </w:rPr>
-                <m:t>∧b</m:t>
+                <m:t>c∧b</m:t>
               </m:r>
             </m:e>
           </m:d>
@@ -7977,34 +7572,12 @@
                 <w:rPr>
                   <w:rFonts w:ascii="Cambria Math" w:hAnsi="Cambria Math"/>
                 </w:rPr>
-                <m:t>c</m:t>
-              </m:r>
-              <m:r>
-                <w:rPr>
-                  <w:rFonts w:ascii="Cambria Math" w:hAnsi="Cambria Math"/>
-                </w:rPr>
-                <m:t>∧d</m:t>
+                <m:t>c∧d</m:t>
               </m:r>
             </m:e>
           </m:d>
         </m:oMath>
       </m:oMathPara>
-    </w:p>
-    <w:p>
-      <w:pPr>
-        <w:jc w:val="center"/>
-      </w:pPr>
-      <w:r>
-        <w:t xml:space="preserve">Lattice </w:t>
-      </w:r>
-      <m:oMath>
-        <m:r>
-          <w:rPr>
-            <w:rFonts w:ascii="Cambria Math" w:hAnsi="Cambria Math"/>
-          </w:rPr>
-          <m:t>S:</m:t>
-        </m:r>
-      </m:oMath>
     </w:p>
     <w:p>
       <w:pPr>
@@ -8050,65 +7623,6 @@
       <w:pPr>
         <w:jc w:val="center"/>
       </w:pPr>
-    </w:p>
-    <w:p>
-      <w:pPr>
-        <w:jc w:val="center"/>
-      </w:pPr>
-      <w:r>
-        <w:t xml:space="preserve">Lattice </w:t>
-      </w:r>
-      <m:oMath>
-        <m:r>
-          <w:rPr>
-            <w:rFonts w:ascii="Cambria Math" w:hAnsi="Cambria Math"/>
-          </w:rPr>
-          <m:t>L</m:t>
-        </m:r>
-      </m:oMath>
-      <w:r>
-        <w:t>:</w:t>
-      </w:r>
-    </w:p>
-    <w:p>
-      <w:pPr>
-        <w:jc w:val="center"/>
-      </w:pPr>
-      <w:r>
-        <w:t xml:space="preserve">Left side: </w:t>
-      </w:r>
-      <m:oMath>
-        <m:r>
-          <w:rPr>
-            <w:rFonts w:ascii="Cambria Math" w:hAnsi="Cambria Math"/>
-          </w:rPr>
-          <m:t>c∧d=c</m:t>
-        </m:r>
-      </m:oMath>
-    </w:p>
-    <w:p>
-      <w:pPr>
-        <w:jc w:val="center"/>
-      </w:pPr>
-      <w:r>
-        <w:t xml:space="preserve">Right side: </w:t>
-      </w:r>
-      <m:oMath>
-        <m:r>
-          <w:rPr>
-            <w:rFonts w:ascii="Cambria Math" w:hAnsi="Cambria Math"/>
-          </w:rPr>
-          <m:t>b∨c=c</m:t>
-        </m:r>
-      </m:oMath>
-    </w:p>
-    <w:p>
-      <w:pPr>
-        <w:jc w:val="center"/>
-      </w:pPr>
-      <w:r>
-        <w:t>Left = right</w:t>
-      </w:r>
     </w:p>
     <w:p>
       <w:r>
@@ -8185,13 +7699,7 @@
                 <w:rPr>
                   <w:rFonts w:ascii="Cambria Math" w:hAnsi="Cambria Math"/>
                 </w:rPr>
-                <m:t>c</m:t>
-              </m:r>
-              <m:r>
-                <w:rPr>
-                  <w:rFonts w:ascii="Cambria Math" w:hAnsi="Cambria Math"/>
-                </w:rPr>
-                <m:t>∧d</m:t>
+                <m:t>c∧d</m:t>
               </m:r>
             </m:e>
           </m:d>
@@ -8215,13 +7723,7 @@
                 <w:rPr>
                   <w:rFonts w:ascii="Cambria Math" w:hAnsi="Cambria Math"/>
                 </w:rPr>
-                <m:t>c</m:t>
-              </m:r>
-              <m:r>
-                <w:rPr>
-                  <w:rFonts w:ascii="Cambria Math" w:hAnsi="Cambria Math"/>
-                </w:rPr>
-                <m:t>∧b</m:t>
+                <m:t>c∧b</m:t>
               </m:r>
             </m:e>
           </m:d>
@@ -8235,6 +7737,11 @@
       <w:r>
         <w:t>Commutative with case 17</w:t>
       </w:r>
+    </w:p>
+    <w:p>
+      <w:pPr>
+        <w:jc w:val="center"/>
+      </w:pPr>
     </w:p>
     <w:p>
       <w:r>
@@ -8392,7 +7899,6 @@
         <w:rPr>
           <w:u w:val="single"/>
         </w:rPr>
-        <w:lastRenderedPageBreak/>
         <w:t>20.</w:t>
       </w:r>
     </w:p>
@@ -8503,6 +8009,11 @@
       </w:r>
     </w:p>
     <w:p>
+      <w:pPr>
+        <w:jc w:val="center"/>
+      </w:pPr>
+    </w:p>
+    <w:p>
       <w:r>
         <w:rPr>
           <w:u w:val="single"/>
@@ -8649,10 +8160,26 @@
       </w:r>
     </w:p>
     <w:p>
+      <w:pPr>
+        <w:jc w:val="center"/>
+      </w:pPr>
+    </w:p>
+    <w:p>
+      <w:pPr>
+        <w:jc w:val="center"/>
+      </w:pPr>
+    </w:p>
+    <w:p>
+      <w:pPr>
+        <w:jc w:val="center"/>
+      </w:pPr>
+    </w:p>
+    <w:p>
       <w:r>
         <w:rPr>
           <w:u w:val="single"/>
         </w:rPr>
+        <w:lastRenderedPageBreak/>
         <w:t>22.</w:t>
       </w:r>
     </w:p>
@@ -8763,6 +8290,11 @@
       </w:r>
     </w:p>
     <w:p>
+      <w:pPr>
+        <w:jc w:val="center"/>
+      </w:pPr>
+    </w:p>
+    <w:p>
       <w:r>
         <w:rPr>
           <w:u w:val="single"/>
@@ -8873,25 +8405,6 @@
         <w:jc w:val="center"/>
       </w:pPr>
       <w:r>
-        <w:t xml:space="preserve">Lattice </w:t>
-      </w:r>
-      <m:oMath>
-        <m:r>
-          <w:rPr>
-            <w:rFonts w:ascii="Cambria Math" w:hAnsi="Cambria Math"/>
-          </w:rPr>
-          <m:t>S</m:t>
-        </m:r>
-      </m:oMath>
-      <w:r>
-        <w:t>:</w:t>
-      </w:r>
-    </w:p>
-    <w:p>
-      <w:pPr>
-        <w:jc w:val="center"/>
-      </w:pPr>
-      <w:r>
         <w:t xml:space="preserve">Left side: </w:t>
       </w:r>
       <m:oMath>
@@ -8931,65 +8444,6 @@
       <w:pPr>
         <w:jc w:val="center"/>
       </w:pPr>
-    </w:p>
-    <w:p>
-      <w:pPr>
-        <w:jc w:val="center"/>
-      </w:pPr>
-      <w:r>
-        <w:t xml:space="preserve">Lattice </w:t>
-      </w:r>
-      <m:oMath>
-        <m:r>
-          <w:rPr>
-            <w:rFonts w:ascii="Cambria Math" w:hAnsi="Cambria Math"/>
-          </w:rPr>
-          <m:t>L</m:t>
-        </m:r>
-      </m:oMath>
-      <w:r>
-        <w:t>:</w:t>
-      </w:r>
-    </w:p>
-    <w:p>
-      <w:pPr>
-        <w:jc w:val="center"/>
-      </w:pPr>
-      <w:r>
-        <w:t xml:space="preserve">Left side: </w:t>
-      </w:r>
-      <m:oMath>
-        <m:r>
-          <w:rPr>
-            <w:rFonts w:ascii="Cambria Math" w:hAnsi="Cambria Math"/>
-          </w:rPr>
-          <m:t>d∧c=c</m:t>
-        </m:r>
-      </m:oMath>
-    </w:p>
-    <w:p>
-      <w:pPr>
-        <w:jc w:val="center"/>
-      </w:pPr>
-      <w:r>
-        <w:t xml:space="preserve">Right side: </w:t>
-      </w:r>
-      <m:oMath>
-        <m:r>
-          <w:rPr>
-            <w:rFonts w:ascii="Cambria Math" w:hAnsi="Cambria Math"/>
-          </w:rPr>
-          <m:t>b∨c=c</m:t>
-        </m:r>
-      </m:oMath>
-    </w:p>
-    <w:p>
-      <w:pPr>
-        <w:jc w:val="center"/>
-      </w:pPr>
-      <w:r>
-        <w:t>Left = right</w:t>
-      </w:r>
     </w:p>
     <w:p>
       <w:r>
@@ -9105,10 +8559,6 @@
         <w:t>Commutative with case 23</w:t>
       </w:r>
     </w:p>
-    <w:p/>
-    <w:p/>
-    <w:p/>
-    <w:p/>
     <w:p>
       <w:pPr>
         <w:pBdr>
@@ -9198,11 +8648,7 @@
         <w:t>We know that it’s distributive because it is given that it follows all the equational axioms for a Boolean Algebra, which includes distributivity.</w:t>
       </w:r>
       <w:r>
-        <w:t xml:space="preserve"> And because of the convention mentioned </w:t>
-      </w:r>
-      <w:r>
-        <w:lastRenderedPageBreak/>
-        <w:t>earlier, we know it has a unit and a zero. Because of that, we know each element has a complement because the zero and unit are defined by the meet and join of an element with itself.</w:t>
+        <w:t xml:space="preserve"> And because of the convention mentioned earlier, we know it has a unit and a zero. Because of that, we know each element has a complement because the zero and unit are defined by the meet and join of an element with itself.</w:t>
       </w:r>
     </w:p>
     <w:p/>
@@ -9361,49 +8807,11 @@
           <w:rPr>
             <w:rFonts w:ascii="Cambria Math" w:hAnsi="Cambria Math"/>
           </w:rPr>
-          <m:t>¬b</m:t>
-        </m:r>
-        <m:r>
-          <w:rPr>
-            <w:rFonts w:ascii="Cambria Math" w:hAnsi="Cambria Math"/>
-          </w:rPr>
-          <m:t>∧</m:t>
-        </m:r>
-        <m:r>
-          <w:rPr>
-            <w:rFonts w:ascii="Cambria Math" w:hAnsi="Cambria Math"/>
-          </w:rPr>
-          <m:t>¬a=¬</m:t>
-        </m:r>
-        <m:r>
-          <w:rPr>
-            <w:rFonts w:ascii="Cambria Math" w:hAnsi="Cambria Math"/>
-          </w:rPr>
-          <m:t>b</m:t>
+          <m:t>¬b∧¬a=¬b</m:t>
         </m:r>
       </m:oMath>
       <w:r>
         <w:t xml:space="preserve">, and equivalently, </w:t>
-      </w:r>
-      <m:oMath>
-        <m:r>
-          <w:rPr>
-            <w:rFonts w:ascii="Cambria Math" w:hAnsi="Cambria Math"/>
-          </w:rPr>
-          <m:t>¬</m:t>
-        </m:r>
-        <m:r>
-          <w:rPr>
-            <w:rFonts w:ascii="Cambria Math" w:hAnsi="Cambria Math"/>
-          </w:rPr>
-          <m:t>b∨¬a=¬a</m:t>
-        </m:r>
-      </m:oMath>
-      <w:r>
-        <w:t>.</w:t>
-      </w:r>
-      <w:r>
-        <w:t xml:space="preserve"> If we negate </w:t>
       </w:r>
       <m:oMath>
         <m:r>
@@ -9414,26 +8822,28 @@
         </m:r>
       </m:oMath>
       <w:r>
-        <w:t xml:space="preserve">, we get </w:t>
+        <w:t>.</w:t>
+      </w:r>
+      <w:r>
+        <w:t xml:space="preserve"> If we negate </w:t>
       </w:r>
       <m:oMath>
-        <m:r>
-          <w:rPr>
-            <w:rFonts w:ascii="Cambria Math" w:hAnsi="Cambria Math"/>
-          </w:rPr>
-          <m:t>¬(</m:t>
-        </m:r>
         <m:r>
           <w:rPr>
             <w:rFonts w:ascii="Cambria Math" w:hAnsi="Cambria Math"/>
           </w:rPr>
           <m:t>¬b∨¬a=¬a</m:t>
         </m:r>
+      </m:oMath>
+      <w:r>
+        <w:t xml:space="preserve">, we get </w:t>
+      </w:r>
+      <m:oMath>
         <m:r>
           <w:rPr>
             <w:rFonts w:ascii="Cambria Math" w:hAnsi="Cambria Math"/>
           </w:rPr>
-          <m:t>)</m:t>
+          <m:t>¬(¬b∨¬a=¬a)</m:t>
         </m:r>
       </m:oMath>
       <w:r>
@@ -9791,13 +9201,7 @@
           <w:rPr>
             <w:rFonts w:ascii="Cambria Math" w:hAnsi="Cambria Math"/>
           </w:rPr>
-          <m:t>a∨b∈B</m:t>
-        </m:r>
-        <m:r>
-          <w:rPr>
-            <w:rFonts w:ascii="Cambria Math" w:hAnsi="Cambria Math"/>
-          </w:rPr>
-          <m:t>'</m:t>
+          <m:t>a∨b∈B'</m:t>
         </m:r>
       </m:oMath>
       <w:r>
@@ -10043,6 +9447,7 @@
         <w:t>, and the laws of distributivity don’t change.</w:t>
       </w:r>
     </w:p>
+    <w:p/>
     <w:p>
       <w:pPr>
         <w:pStyle w:val="ListParagraph"/>
@@ -10066,7 +9471,15 @@
         </m:r>
       </m:oMath>
       <w:r>
-        <w:t xml:space="preserve"> of all finite or cofinite </w:t>
+        <w:t xml:space="preserve"> of all finite or </w:t>
+      </w:r>
+      <w:proofErr w:type="spellStart"/>
+      <w:r>
+        <w:t>cofinite</w:t>
+      </w:r>
+      <w:proofErr w:type="spellEnd"/>
+      <w:r>
+        <w:t xml:space="preserve"> </w:t>
       </w:r>
       <w:r>
         <w:t xml:space="preserve">subsets of </w:t>
@@ -10195,10 +9608,26 @@
         <w:t>T</w:t>
       </w:r>
       <w:r>
-        <w:t xml:space="preserve">he union of a finite and cofinite set </w:t>
-      </w:r>
-      <w:r>
-        <w:t xml:space="preserve">is cofinite, thus also in </w:t>
+        <w:t xml:space="preserve">he union of a finite and </w:t>
+      </w:r>
+      <w:proofErr w:type="spellStart"/>
+      <w:r>
+        <w:t>cofinite</w:t>
+      </w:r>
+      <w:proofErr w:type="spellEnd"/>
+      <w:r>
+        <w:t xml:space="preserve"> set </w:t>
+      </w:r>
+      <w:r>
+        <w:t xml:space="preserve">is </w:t>
+      </w:r>
+      <w:proofErr w:type="spellStart"/>
+      <w:r>
+        <w:t>cofinite</w:t>
+      </w:r>
+      <w:proofErr w:type="spellEnd"/>
+      <w:r>
+        <w:t xml:space="preserve">, thus also in </w:t>
       </w:r>
       <m:oMath>
         <m:r>
@@ -10225,17 +9654,30 @@
         <w:t xml:space="preserve">The union of </w:t>
       </w:r>
       <w:r>
-        <w:t>two c</w:t>
-      </w:r>
-      <w:r>
-        <w:t>ofinite set</w:t>
+        <w:t xml:space="preserve">two </w:t>
+      </w:r>
+      <w:proofErr w:type="spellStart"/>
+      <w:r>
+        <w:t>c</w:t>
+      </w:r>
+      <w:r>
+        <w:t>ofinite</w:t>
+      </w:r>
+      <w:proofErr w:type="spellEnd"/>
+      <w:r>
+        <w:t xml:space="preserve"> set</w:t>
       </w:r>
       <w:r>
         <w:t>s</w:t>
       </w:r>
       <w:r>
-        <w:t xml:space="preserve"> is also cofinite</w:t>
-      </w:r>
+        <w:t xml:space="preserve"> is also </w:t>
+      </w:r>
+      <w:proofErr w:type="spellStart"/>
+      <w:r>
+        <w:t>cofinite</w:t>
+      </w:r>
+      <w:proofErr w:type="spellEnd"/>
       <w:r>
         <w:t xml:space="preserve">, thus also in </w:t>
       </w:r>
@@ -10312,13 +9754,7 @@
         <w:ind w:left="990" w:hanging="270"/>
       </w:pPr>
       <w:r>
-        <w:t xml:space="preserve">The </w:t>
-      </w:r>
-      <w:r>
-        <w:t>intersection</w:t>
-      </w:r>
-      <w:r>
-        <w:t xml:space="preserve"> of two finite sets is finite, thus in </w:t>
+        <w:t xml:space="preserve">The intersection of two finite sets is finite, thus in </w:t>
       </w:r>
       <m:oMath>
         <m:r>
@@ -10342,13 +9778,15 @@
         <w:ind w:left="990" w:hanging="270"/>
       </w:pPr>
       <w:r>
-        <w:t xml:space="preserve">The </w:t>
-      </w:r>
-      <w:r>
-        <w:t>intersection</w:t>
-      </w:r>
-      <w:r>
-        <w:t xml:space="preserve"> of a finite and cofinite set is </w:t>
+        <w:t xml:space="preserve">The intersection of a finite and </w:t>
+      </w:r>
+      <w:proofErr w:type="spellStart"/>
+      <w:r>
+        <w:t>cofinite</w:t>
+      </w:r>
+      <w:proofErr w:type="spellEnd"/>
+      <w:r>
+        <w:t xml:space="preserve"> set is </w:t>
       </w:r>
       <w:r>
         <w:t>finite</w:t>
@@ -10390,13 +9828,29 @@
         <w:t>two</w:t>
       </w:r>
       <w:r>
-        <w:t xml:space="preserve"> cofinite set</w:t>
+        <w:t xml:space="preserve"> </w:t>
+      </w:r>
+      <w:proofErr w:type="spellStart"/>
+      <w:r>
+        <w:t>cofinite</w:t>
+      </w:r>
+      <w:proofErr w:type="spellEnd"/>
+      <w:r>
+        <w:t xml:space="preserve"> set</w:t>
       </w:r>
       <w:r>
         <w:t>s</w:t>
       </w:r>
       <w:r>
-        <w:t xml:space="preserve"> is also cofinite, thus also in </w:t>
+        <w:t xml:space="preserve"> is also </w:t>
+      </w:r>
+      <w:proofErr w:type="spellStart"/>
+      <w:r>
+        <w:t>cofinite</w:t>
+      </w:r>
+      <w:proofErr w:type="spellEnd"/>
+      <w:r>
+        <w:t xml:space="preserve">, thus also in </w:t>
       </w:r>
       <m:oMath>
         <m:r>
@@ -10447,8 +9901,23 @@
         <w:ind w:firstLine="720"/>
       </w:pPr>
       <w:r>
-        <w:lastRenderedPageBreak/>
-        <w:t xml:space="preserve">The complement of a finite set is cofinite, and the complement of a cofinite set is finite. Thus, </w:t>
+        <w:t xml:space="preserve">The complement of a finite set is </w:t>
+      </w:r>
+      <w:proofErr w:type="spellStart"/>
+      <w:r>
+        <w:t>cofinite</w:t>
+      </w:r>
+      <w:proofErr w:type="spellEnd"/>
+      <w:r>
+        <w:t xml:space="preserve">, and the complement of a </w:t>
+      </w:r>
+      <w:proofErr w:type="spellStart"/>
+      <w:r>
+        <w:t>cofinite</w:t>
+      </w:r>
+      <w:proofErr w:type="spellEnd"/>
+      <w:r>
+        <w:t xml:space="preserve"> set is finite. Thus, </w:t>
       </w:r>
       <m:oMath>
         <m:r>
@@ -10512,10 +9981,7 @@
         </w:numPr>
       </w:pPr>
       <w:r>
-        <w:t>Again, t</w:t>
-      </w:r>
-      <w:r>
-        <w:t xml:space="preserve">o prove this set </w:t>
+        <w:t xml:space="preserve">Again, to prove this set </w:t>
       </w:r>
       <m:oMath>
         <m:r>
@@ -10894,6 +10360,7 @@
         <w:ind w:firstLine="720"/>
       </w:pPr>
       <w:r>
+        <w:lastRenderedPageBreak/>
         <w:t xml:space="preserve">Thus </w:t>
       </w:r>
       <m:oMath>
@@ -11725,6 +11192,7 @@
   <w:style w:type="character" w:default="1" w:styleId="DefaultParagraphFont">
     <w:name w:val="Default Paragraph Font"/>
     <w:uiPriority w:val="1"/>
+    <w:semiHidden/>
     <w:unhideWhenUsed/>
   </w:style>
   <w:style w:type="table" w:default="1" w:styleId="TableNormal">

--- a/HW3.docx
+++ b/HW3.docx
@@ -8567,88 +8567,901 @@
       </w:pPr>
     </w:p>
     <w:p/>
+    <w:p>
+      <w:r>
+        <w:t>Exercise 26)</w:t>
+      </w:r>
+      <w:r>
+        <w:t xml:space="preserve"> </w:t>
+      </w:r>
+      <w:r>
+        <w:t xml:space="preserve">Since the lattice laws weren’t given, we will prove them instead, because we will need it to prove </w:t>
+      </w:r>
+      <m:oMath>
+        <m:r>
+          <w:rPr>
+            <w:rFonts w:ascii="Cambria Math" w:hAnsi="Cambria Math"/>
+          </w:rPr>
+          <m:t>(A,≤)</m:t>
+        </m:r>
+      </m:oMath>
+      <w:r>
+        <w:t xml:space="preserve"> is a Boolean Algebra</w:t>
+      </w:r>
+      <w:r>
+        <w:t>.</w:t>
+      </w:r>
+      <w:r>
+        <w:t xml:space="preserve"> </w:t>
+      </w:r>
+      <w:r>
+        <w:t>There were no identity laws given in the notes, and I don’t know how to prove that from the ones given, but I think we need it for this problem, so I’m just gonna assume it.</w:t>
+      </w:r>
+      <w:r>
+        <w:t xml:space="preserve"> </w:t>
+      </w:r>
+    </w:p>
     <w:p/>
     <w:p>
-      <w:r>
-        <w:t>Exercise 26)</w:t>
-      </w:r>
-      <w:r>
-        <w:t xml:space="preserve"> We need to prove that </w:t>
-      </w:r>
+      <w:pPr>
+        <w:jc w:val="center"/>
+      </w:pPr>
+      <m:oMathPara>
+        <m:oMath>
+          <m:r>
+            <w:rPr>
+              <w:rFonts w:ascii="Cambria Math" w:hAnsi="Cambria Math"/>
+            </w:rPr>
+            <m:t>a</m:t>
+          </m:r>
+          <m:r>
+            <w:rPr>
+              <w:rFonts w:ascii="Cambria Math" w:hAnsi="Cambria Math"/>
+            </w:rPr>
+            <m:t>∨</m:t>
+          </m:r>
+          <m:d>
+            <m:dPr>
+              <m:ctrlPr>
+                <w:rPr>
+                  <w:rFonts w:ascii="Cambria Math" w:hAnsi="Cambria Math"/>
+                  <w:i/>
+                </w:rPr>
+              </m:ctrlPr>
+            </m:dPr>
+            <m:e>
+              <m:r>
+                <w:rPr>
+                  <w:rFonts w:ascii="Cambria Math" w:hAnsi="Cambria Math"/>
+                </w:rPr>
+                <m:t>a</m:t>
+              </m:r>
+              <m:r>
+                <w:rPr>
+                  <w:rFonts w:ascii="Cambria Math" w:hAnsi="Cambria Math"/>
+                </w:rPr>
+                <m:t>∧</m:t>
+              </m:r>
+              <m:r>
+                <w:rPr>
+                  <w:rFonts w:ascii="Cambria Math" w:hAnsi="Cambria Math"/>
+                </w:rPr>
+                <m:t>b</m:t>
+              </m:r>
+            </m:e>
+          </m:d>
+        </m:oMath>
+      </m:oMathPara>
+    </w:p>
+    <w:p>
+      <w:pPr>
+        <w:jc w:val="center"/>
+      </w:pPr>
       <m:oMath>
         <m:r>
           <w:rPr>
             <w:rFonts w:ascii="Cambria Math" w:hAnsi="Cambria Math"/>
           </w:rPr>
+          <m:t>=</m:t>
+        </m:r>
+        <m:d>
+          <m:dPr>
+            <m:ctrlPr>
+              <w:rPr>
+                <w:rFonts w:ascii="Cambria Math" w:hAnsi="Cambria Math"/>
+                <w:i/>
+              </w:rPr>
+            </m:ctrlPr>
+          </m:dPr>
+          <m:e>
+            <m:r>
+              <w:rPr>
+                <w:rFonts w:ascii="Cambria Math" w:hAnsi="Cambria Math"/>
+              </w:rPr>
+              <m:t>a</m:t>
+            </m:r>
+            <m:r>
+              <w:rPr>
+                <w:rFonts w:ascii="Cambria Math" w:hAnsi="Cambria Math"/>
+              </w:rPr>
+              <m:t>∧</m:t>
+            </m:r>
+            <m:r>
+              <w:rPr>
+                <w:rFonts w:ascii="Cambria Math" w:hAnsi="Cambria Math"/>
+              </w:rPr>
+              <m:t>1</m:t>
+            </m:r>
+          </m:e>
+        </m:d>
+        <m:r>
+          <w:rPr>
+            <w:rFonts w:ascii="Cambria Math" w:hAnsi="Cambria Math"/>
+          </w:rPr>
+          <m:t>∨</m:t>
+        </m:r>
+        <m:d>
+          <m:dPr>
+            <m:ctrlPr>
+              <w:rPr>
+                <w:rFonts w:ascii="Cambria Math" w:hAnsi="Cambria Math"/>
+                <w:i/>
+              </w:rPr>
+            </m:ctrlPr>
+          </m:dPr>
+          <m:e>
+            <m:r>
+              <w:rPr>
+                <w:rFonts w:ascii="Cambria Math" w:hAnsi="Cambria Math"/>
+              </w:rPr>
+              <m:t>a</m:t>
+            </m:r>
+            <m:r>
+              <w:rPr>
+                <w:rFonts w:ascii="Cambria Math" w:hAnsi="Cambria Math"/>
+              </w:rPr>
+              <m:t>∧</m:t>
+            </m:r>
+            <m:r>
+              <w:rPr>
+                <w:rFonts w:ascii="Cambria Math" w:hAnsi="Cambria Math"/>
+              </w:rPr>
+              <m:t>b</m:t>
+            </m:r>
+          </m:e>
+        </m:d>
+      </m:oMath>
+      <w:r>
+        <w:t xml:space="preserve"> (identity)</w:t>
+      </w:r>
+    </w:p>
+    <w:p>
+      <w:pPr>
+        <w:jc w:val="center"/>
+      </w:pPr>
+      <m:oMath>
+        <m:r>
+          <w:rPr>
+            <w:rFonts w:ascii="Cambria Math" w:hAnsi="Cambria Math"/>
+          </w:rPr>
+          <m:t>=a∧</m:t>
+        </m:r>
+        <m:d>
+          <m:dPr>
+            <m:ctrlPr>
+              <w:rPr>
+                <w:rFonts w:ascii="Cambria Math" w:hAnsi="Cambria Math"/>
+                <w:i/>
+              </w:rPr>
+            </m:ctrlPr>
+          </m:dPr>
+          <m:e>
+            <m:r>
+              <w:rPr>
+                <w:rFonts w:ascii="Cambria Math" w:hAnsi="Cambria Math"/>
+              </w:rPr>
+              <m:t>1</m:t>
+            </m:r>
+            <m:r>
+              <w:rPr>
+                <w:rFonts w:ascii="Cambria Math" w:hAnsi="Cambria Math"/>
+              </w:rPr>
+              <m:t>∨b</m:t>
+            </m:r>
+          </m:e>
+        </m:d>
+      </m:oMath>
+      <w:r>
+        <w:t xml:space="preserve"> (</w:t>
+      </w:r>
+      <w:r>
+        <w:t>distributivity</w:t>
+      </w:r>
+      <w:r>
+        <w:t>)</w:t>
+      </w:r>
+    </w:p>
+    <w:p>
+      <w:pPr>
+        <w:jc w:val="center"/>
+      </w:pPr>
+      <m:oMath>
+        <m:r>
+          <w:rPr>
+            <w:rFonts w:ascii="Cambria Math" w:hAnsi="Cambria Math"/>
+          </w:rPr>
+          <m:t>=a∧</m:t>
+        </m:r>
+        <m:r>
+          <w:rPr>
+            <w:rFonts w:ascii="Cambria Math" w:hAnsi="Cambria Math"/>
+          </w:rPr>
+          <m:t>1</m:t>
+        </m:r>
+      </m:oMath>
+      <w:r>
+        <w:t xml:space="preserve"> (law for one)</w:t>
+      </w:r>
+    </w:p>
+    <w:p>
+      <w:pPr>
+        <w:jc w:val="center"/>
+      </w:pPr>
+      <m:oMath>
+        <m:r>
+          <w:rPr>
+            <w:rFonts w:ascii="Cambria Math" w:hAnsi="Cambria Math"/>
+          </w:rPr>
+          <m:t>=a</m:t>
+        </m:r>
+      </m:oMath>
+      <w:r>
+        <w:t xml:space="preserve"> (identity)</w:t>
+      </w:r>
+    </w:p>
+    <w:p/>
+    <w:p>
+      <w:r>
+        <w:t>And because of the distributive property:</w:t>
+      </w:r>
+    </w:p>
+    <w:p>
+      <m:oMathPara>
+        <m:oMath>
+          <m:r>
+            <w:rPr>
+              <w:rFonts w:ascii="Cambria Math" w:hAnsi="Cambria Math"/>
+            </w:rPr>
+            <m:t>a∨</m:t>
+          </m:r>
+          <m:d>
+            <m:dPr>
+              <m:ctrlPr>
+                <w:rPr>
+                  <w:rFonts w:ascii="Cambria Math" w:hAnsi="Cambria Math"/>
+                  <w:i/>
+                </w:rPr>
+              </m:ctrlPr>
+            </m:dPr>
+            <m:e>
+              <m:r>
+                <w:rPr>
+                  <w:rFonts w:ascii="Cambria Math" w:hAnsi="Cambria Math"/>
+                </w:rPr>
+                <m:t>a∧b</m:t>
+              </m:r>
+            </m:e>
+          </m:d>
+          <m:r>
+            <w:rPr>
+              <w:rFonts w:ascii="Cambria Math" w:hAnsi="Cambria Math"/>
+            </w:rPr>
+            <m:t>=</m:t>
+          </m:r>
+          <m:d>
+            <m:dPr>
+              <m:ctrlPr>
+                <w:rPr>
+                  <w:rFonts w:ascii="Cambria Math" w:hAnsi="Cambria Math"/>
+                  <w:i/>
+                </w:rPr>
+              </m:ctrlPr>
+            </m:dPr>
+            <m:e>
+              <m:r>
+                <w:rPr>
+                  <w:rFonts w:ascii="Cambria Math" w:hAnsi="Cambria Math"/>
+                </w:rPr>
+                <m:t>a∨a</m:t>
+              </m:r>
+            </m:e>
+          </m:d>
+          <m:r>
+            <w:rPr>
+              <w:rFonts w:ascii="Cambria Math" w:hAnsi="Cambria Math"/>
+            </w:rPr>
+            <m:t>∧</m:t>
+          </m:r>
+          <m:d>
+            <m:dPr>
+              <m:ctrlPr>
+                <w:rPr>
+                  <w:rFonts w:ascii="Cambria Math" w:hAnsi="Cambria Math"/>
+                  <w:i/>
+                </w:rPr>
+              </m:ctrlPr>
+            </m:dPr>
+            <m:e>
+              <m:r>
+                <w:rPr>
+                  <w:rFonts w:ascii="Cambria Math" w:hAnsi="Cambria Math"/>
+                </w:rPr>
+                <m:t>a∨b</m:t>
+              </m:r>
+            </m:e>
+          </m:d>
+        </m:oMath>
+      </m:oMathPara>
+    </w:p>
+    <w:p>
+      <m:oMathPara>
+        <m:oMath>
+          <m:r>
+            <w:rPr>
+              <w:rFonts w:ascii="Cambria Math" w:hAnsi="Cambria Math"/>
+            </w:rPr>
+            <m:t>a∨</m:t>
+          </m:r>
+          <m:d>
+            <m:dPr>
+              <m:ctrlPr>
+                <w:rPr>
+                  <w:rFonts w:ascii="Cambria Math" w:hAnsi="Cambria Math"/>
+                  <w:i/>
+                </w:rPr>
+              </m:ctrlPr>
+            </m:dPr>
+            <m:e>
+              <m:r>
+                <w:rPr>
+                  <w:rFonts w:ascii="Cambria Math" w:hAnsi="Cambria Math"/>
+                </w:rPr>
+                <m:t>a∧b</m:t>
+              </m:r>
+            </m:e>
+          </m:d>
+          <m:r>
+            <w:rPr>
+              <w:rFonts w:ascii="Cambria Math" w:hAnsi="Cambria Math"/>
+            </w:rPr>
+            <m:t>=a∧</m:t>
+          </m:r>
+          <m:d>
+            <m:dPr>
+              <m:ctrlPr>
+                <w:rPr>
+                  <w:rFonts w:ascii="Cambria Math" w:hAnsi="Cambria Math"/>
+                  <w:i/>
+                </w:rPr>
+              </m:ctrlPr>
+            </m:dPr>
+            <m:e>
+              <m:r>
+                <w:rPr>
+                  <w:rFonts w:ascii="Cambria Math" w:hAnsi="Cambria Math"/>
+                </w:rPr>
+                <m:t>a∨b</m:t>
+              </m:r>
+            </m:e>
+          </m:d>
+          <m:r>
+            <w:rPr>
+              <w:rFonts w:ascii="Cambria Math" w:hAnsi="Cambria Math"/>
+            </w:rPr>
+            <m:t>=a</m:t>
+          </m:r>
+        </m:oMath>
+      </m:oMathPara>
+    </w:p>
+    <w:p/>
+    <w:p>
+      <w:r>
+        <w:t>Anyway</w:t>
+      </w:r>
+      <w:r>
+        <w:t xml:space="preserve">, if two elements </w:t>
+      </w:r>
+      <m:oMath>
+        <m:r>
+          <w:rPr>
+            <w:rFonts w:ascii="Cambria Math" w:hAnsi="Cambria Math"/>
+          </w:rPr>
+          <m:t>a</m:t>
+        </m:r>
+      </m:oMath>
+      <w:r>
+        <w:t xml:space="preserve"> and </w:t>
+      </w:r>
+      <m:oMath>
+        <m:r>
+          <w:rPr>
+            <w:rFonts w:ascii="Cambria Math" w:hAnsi="Cambria Math"/>
+          </w:rPr>
+          <m:t>b</m:t>
+        </m:r>
+      </m:oMath>
+      <w:r>
+        <w:t xml:space="preserve"> have the relation either </w:t>
+      </w:r>
+      <m:oMath>
+        <m:r>
+          <w:rPr>
+            <w:rFonts w:ascii="Cambria Math" w:hAnsi="Cambria Math"/>
+          </w:rPr>
+          <m:t>a≤b</m:t>
+        </m:r>
+      </m:oMath>
+      <w:r>
+        <w:t xml:space="preserve"> or </w:t>
+      </w:r>
+      <m:oMath>
+        <m:r>
+          <w:rPr>
+            <w:rFonts w:ascii="Cambria Math" w:hAnsi="Cambria Math"/>
+          </w:rPr>
+          <m:t>b≥a</m:t>
+        </m:r>
+      </m:oMath>
+      <w:r>
+        <w:t>, then we know what their least upper bound and greatest lower bound are because it’s given what this relation implies.</w:t>
+      </w:r>
+      <w:r>
+        <w:t xml:space="preserve"> If there’s no relation between the two elements, then we have to look to the lattice laws:</w:t>
+      </w:r>
+    </w:p>
+    <w:p>
+      <m:oMathPara>
+        <m:oMath>
+          <m:r>
+            <w:rPr>
+              <w:rFonts w:ascii="Cambria Math" w:hAnsi="Cambria Math"/>
+            </w:rPr>
+            <m:t>a∨</m:t>
+          </m:r>
+          <m:d>
+            <m:dPr>
+              <m:ctrlPr>
+                <w:rPr>
+                  <w:rFonts w:ascii="Cambria Math" w:hAnsi="Cambria Math"/>
+                  <w:i/>
+                </w:rPr>
+              </m:ctrlPr>
+            </m:dPr>
+            <m:e>
+              <m:r>
+                <w:rPr>
+                  <w:rFonts w:ascii="Cambria Math" w:hAnsi="Cambria Math"/>
+                </w:rPr>
+                <m:t>a∧b</m:t>
+              </m:r>
+            </m:e>
+          </m:d>
+          <m:r>
+            <w:rPr>
+              <w:rFonts w:ascii="Cambria Math" w:hAnsi="Cambria Math"/>
+            </w:rPr>
+            <m:t>=a</m:t>
+          </m:r>
+        </m:oMath>
+      </m:oMathPara>
+    </w:p>
+    <w:p>
+      <w:r>
+        <w:t>Which means</w:t>
+      </w:r>
+    </w:p>
+    <w:p>
+      <m:oMathPara>
+        <m:oMath>
+          <m:d>
+            <m:dPr>
+              <m:ctrlPr>
+                <w:rPr>
+                  <w:rFonts w:ascii="Cambria Math" w:hAnsi="Cambria Math"/>
+                  <w:i/>
+                </w:rPr>
+              </m:ctrlPr>
+            </m:dPr>
+            <m:e>
+              <m:r>
+                <w:rPr>
+                  <w:rFonts w:ascii="Cambria Math" w:hAnsi="Cambria Math"/>
+                </w:rPr>
+                <m:t>a∧b</m:t>
+              </m:r>
+            </m:e>
+          </m:d>
+          <m:r>
+            <w:rPr>
+              <w:rFonts w:ascii="Cambria Math" w:hAnsi="Cambria Math"/>
+            </w:rPr>
+            <m:t>≤a</m:t>
+          </m:r>
+        </m:oMath>
+      </m:oMathPara>
+    </w:p>
+    <w:p>
+      <w:r>
+        <w:t xml:space="preserve">And </w:t>
+      </w:r>
+    </w:p>
+    <w:p>
+      <m:oMathPara>
+        <m:oMath>
+          <m:r>
+            <w:rPr>
+              <w:rFonts w:ascii="Cambria Math" w:hAnsi="Cambria Math"/>
+            </w:rPr>
+            <m:t>a∧</m:t>
+          </m:r>
+          <m:d>
+            <m:dPr>
+              <m:ctrlPr>
+                <w:rPr>
+                  <w:rFonts w:ascii="Cambria Math" w:hAnsi="Cambria Math"/>
+                  <w:i/>
+                </w:rPr>
+              </m:ctrlPr>
+            </m:dPr>
+            <m:e>
+              <m:r>
+                <w:rPr>
+                  <w:rFonts w:ascii="Cambria Math" w:hAnsi="Cambria Math"/>
+                </w:rPr>
+                <m:t>a∨b</m:t>
+              </m:r>
+            </m:e>
+          </m:d>
+          <m:r>
+            <w:rPr>
+              <w:rFonts w:ascii="Cambria Math" w:hAnsi="Cambria Math"/>
+            </w:rPr>
+            <m:t>=a</m:t>
+          </m:r>
+        </m:oMath>
+      </m:oMathPara>
+    </w:p>
+    <w:p>
+      <w:r>
+        <w:t xml:space="preserve">Which means </w:t>
+      </w:r>
+    </w:p>
+    <w:p>
+      <m:oMathPara>
+        <m:oMath>
+          <m:r>
+            <w:rPr>
+              <w:rFonts w:ascii="Cambria Math" w:hAnsi="Cambria Math"/>
+            </w:rPr>
+            <m:t>a≤(a∨b)</m:t>
+          </m:r>
+        </m:oMath>
+      </m:oMathPara>
+    </w:p>
+    <w:p>
+      <w:r>
+        <w:t>Putting the two inequalities together,</w:t>
+      </w:r>
+    </w:p>
+    <w:p>
+      <m:oMathPara>
+        <m:oMath>
+          <m:d>
+            <m:dPr>
+              <m:ctrlPr>
+                <w:rPr>
+                  <w:rFonts w:ascii="Cambria Math" w:hAnsi="Cambria Math"/>
+                  <w:i/>
+                </w:rPr>
+              </m:ctrlPr>
+            </m:dPr>
+            <m:e>
+              <m:r>
+                <w:rPr>
+                  <w:rFonts w:ascii="Cambria Math" w:hAnsi="Cambria Math"/>
+                </w:rPr>
+                <m:t>a∧b</m:t>
+              </m:r>
+            </m:e>
+          </m:d>
+          <m:r>
+            <w:rPr>
+              <w:rFonts w:ascii="Cambria Math" w:hAnsi="Cambria Math"/>
+            </w:rPr>
+            <m:t>≤a≤(a∨b)</m:t>
+          </m:r>
+        </m:oMath>
+      </m:oMathPara>
+    </w:p>
+    <w:p>
+      <w:r>
+        <w:lastRenderedPageBreak/>
+        <w:t xml:space="preserve">If we switch </w:t>
+      </w:r>
+      <m:oMath>
+        <m:r>
+          <w:rPr>
+            <w:rFonts w:ascii="Cambria Math" w:hAnsi="Cambria Math"/>
+          </w:rPr>
+          <m:t>a</m:t>
+        </m:r>
+      </m:oMath>
+      <w:r>
+        <w:t xml:space="preserve"> and </w:t>
+      </w:r>
+      <m:oMath>
+        <m:r>
+          <w:rPr>
+            <w:rFonts w:ascii="Cambria Math" w:hAnsi="Cambria Math"/>
+          </w:rPr>
+          <m:t>b</m:t>
+        </m:r>
+      </m:oMath>
+      <w:r>
+        <w:t xml:space="preserve"> in the above steps, we get</w:t>
+      </w:r>
+    </w:p>
+    <w:p>
+      <m:oMathPara>
+        <m:oMath>
+          <m:r>
+            <w:rPr>
+              <w:rFonts w:ascii="Cambria Math" w:hAnsi="Cambria Math"/>
+            </w:rPr>
+            <m:t>b∨</m:t>
+          </m:r>
+          <m:d>
+            <m:dPr>
+              <m:ctrlPr>
+                <w:rPr>
+                  <w:rFonts w:ascii="Cambria Math" w:hAnsi="Cambria Math"/>
+                  <w:i/>
+                </w:rPr>
+              </m:ctrlPr>
+            </m:dPr>
+            <m:e>
+              <m:r>
+                <w:rPr>
+                  <w:rFonts w:ascii="Cambria Math" w:hAnsi="Cambria Math"/>
+                </w:rPr>
+                <m:t>b∧a</m:t>
+              </m:r>
+            </m:e>
+          </m:d>
+          <m:r>
+            <w:rPr>
+              <w:rFonts w:ascii="Cambria Math" w:hAnsi="Cambria Math"/>
+            </w:rPr>
+            <m:t>=b,  b∧</m:t>
+          </m:r>
+          <m:d>
+            <m:dPr>
+              <m:ctrlPr>
+                <w:rPr>
+                  <w:rFonts w:ascii="Cambria Math" w:hAnsi="Cambria Math"/>
+                  <w:i/>
+                </w:rPr>
+              </m:ctrlPr>
+            </m:dPr>
+            <m:e>
+              <m:r>
+                <w:rPr>
+                  <w:rFonts w:ascii="Cambria Math" w:hAnsi="Cambria Math"/>
+                </w:rPr>
+                <m:t>b∨a</m:t>
+              </m:r>
+            </m:e>
+          </m:d>
+          <m:r>
+            <w:rPr>
+              <w:rFonts w:ascii="Cambria Math" w:hAnsi="Cambria Math"/>
+            </w:rPr>
+            <m:t>=b</m:t>
+          </m:r>
+        </m:oMath>
+      </m:oMathPara>
+    </w:p>
+    <w:p>
+      <m:oMathPara>
+        <m:oMath>
+          <m:d>
+            <m:dPr>
+              <m:ctrlPr>
+                <w:rPr>
+                  <w:rFonts w:ascii="Cambria Math" w:hAnsi="Cambria Math"/>
+                  <w:i/>
+                </w:rPr>
+              </m:ctrlPr>
+            </m:dPr>
+            <m:e>
+              <m:r>
+                <w:rPr>
+                  <w:rFonts w:ascii="Cambria Math" w:hAnsi="Cambria Math"/>
+                </w:rPr>
+                <m:t>b∧a</m:t>
+              </m:r>
+            </m:e>
+          </m:d>
+          <m:r>
+            <w:rPr>
+              <w:rFonts w:ascii="Cambria Math" w:hAnsi="Cambria Math"/>
+            </w:rPr>
+            <m:t>≤b≤(b∨a)</m:t>
+          </m:r>
+        </m:oMath>
+      </m:oMathPara>
+    </w:p>
+    <w:p>
+      <w:r>
+        <w:t xml:space="preserve">Putting it all together, we get </w:t>
+      </w:r>
+    </w:p>
+    <w:p>
+      <m:oMathPara>
+        <m:oMath>
+          <m:d>
+            <m:dPr>
+              <m:ctrlPr>
+                <w:rPr>
+                  <w:rFonts w:ascii="Cambria Math" w:hAnsi="Cambria Math"/>
+                  <w:i/>
+                </w:rPr>
+              </m:ctrlPr>
+            </m:dPr>
+            <m:e>
+              <m:r>
+                <w:rPr>
+                  <w:rFonts w:ascii="Cambria Math" w:hAnsi="Cambria Math"/>
+                </w:rPr>
+                <m:t>a</m:t>
+              </m:r>
+              <m:r>
+                <w:rPr>
+                  <w:rFonts w:ascii="Cambria Math" w:hAnsi="Cambria Math"/>
+                </w:rPr>
+                <m:t>∧</m:t>
+              </m:r>
+              <m:r>
+                <w:rPr>
+                  <w:rFonts w:ascii="Cambria Math" w:hAnsi="Cambria Math"/>
+                </w:rPr>
+                <m:t>b</m:t>
+              </m:r>
+            </m:e>
+          </m:d>
+          <m:r>
+            <w:rPr>
+              <w:rFonts w:ascii="Cambria Math" w:hAnsi="Cambria Math"/>
+            </w:rPr>
+            <m:t>≤</m:t>
+          </m:r>
+          <m:r>
+            <w:rPr>
+              <w:rFonts w:ascii="Cambria Math" w:hAnsi="Cambria Math"/>
+            </w:rPr>
+            <m:t>a,</m:t>
+          </m:r>
+          <m:r>
+            <w:rPr>
+              <w:rFonts w:ascii="Cambria Math" w:hAnsi="Cambria Math"/>
+            </w:rPr>
+            <m:t>b≤(</m:t>
+          </m:r>
+          <m:r>
+            <w:rPr>
+              <w:rFonts w:ascii="Cambria Math" w:hAnsi="Cambria Math"/>
+            </w:rPr>
+            <m:t>a</m:t>
+          </m:r>
+          <m:r>
+            <w:rPr>
+              <w:rFonts w:ascii="Cambria Math" w:hAnsi="Cambria Math"/>
+            </w:rPr>
+            <m:t>∨</m:t>
+          </m:r>
+          <m:r>
+            <w:rPr>
+              <w:rFonts w:ascii="Cambria Math" w:hAnsi="Cambria Math"/>
+            </w:rPr>
+            <m:t>b</m:t>
+          </m:r>
+          <m:r>
+            <w:rPr>
+              <w:rFonts w:ascii="Cambria Math" w:hAnsi="Cambria Math"/>
+            </w:rPr>
+            <m:t>)</m:t>
+          </m:r>
+        </m:oMath>
+      </m:oMathPara>
+    </w:p>
+    <w:p/>
+    <w:p>
+      <w:r>
+        <w:t xml:space="preserve">Which means </w:t>
+      </w:r>
+      <w:r>
+        <w:t xml:space="preserve">any </w:t>
+      </w:r>
+      <w:r>
+        <w:t>two elements are bounded by their meet and join from below and above, respectively</w:t>
+      </w:r>
+      <w:r>
+        <w:t xml:space="preserve">, and thus </w:t>
+      </w:r>
+      <m:oMath>
+        <m:r>
+          <w:rPr>
+            <w:rFonts w:ascii="Cambria Math" w:hAnsi="Cambria Math"/>
+          </w:rPr>
           <m:t>(A,≤)</m:t>
         </m:r>
       </m:oMath>
       <w:r>
-        <w:t xml:space="preserve"> is a </w:t>
-      </w:r>
-      <w:r>
-        <w:t>Boolean algebra, and the operations of this Boolean algebra coincide with those given above in the notes.</w:t>
+        <w:t xml:space="preserve"> is a lattice.</w:t>
       </w:r>
     </w:p>
     <w:p/>
     <w:p>
       <w:r>
-        <w:t>From exercise 18, it is know</w:t>
-      </w:r>
-      <w:r>
-        <w:t>n</w:t>
-      </w:r>
-      <w:r>
-        <w:t xml:space="preserve"> that </w:t>
+        <w:t>We know that it’s distributive because it is given that it follows all the equational axioms for a Boolean Algebra, which includes distributivity.</w:t>
+      </w:r>
+      <w:r>
+        <w:t xml:space="preserve"> </w:t>
+      </w:r>
+      <w:r>
+        <w:t>We</w:t>
+      </w:r>
+      <w:r>
+        <w:t xml:space="preserve"> know each element has a complement </w:t>
+      </w:r>
+      <w:r>
+        <w:t xml:space="preserve">because there’s the unary operator </w:t>
       </w:r>
       <m:oMath>
         <m:r>
           <w:rPr>
             <w:rFonts w:ascii="Cambria Math" w:hAnsi="Cambria Math"/>
           </w:rPr>
-          <m:t>(A,≤)</m:t>
+          <m:t>¬</m:t>
         </m:r>
       </m:oMath>
       <w:r>
-        <w:t xml:space="preserve"> is a lattice </w:t>
-      </w:r>
-      <w:r>
-        <w:t>in which the operations are the lattice operations.</w:t>
-      </w:r>
-      <w:r>
-        <w:t xml:space="preserve"> </w:t>
-      </w:r>
-      <w:r>
-        <w:t>Since a Boolean Algebra is a distributive lattice with a zero and a unit, and every element has a complement</w:t>
-      </w:r>
-      <w:r>
-        <w:t xml:space="preserve">, we </w:t>
-      </w:r>
-      <w:r>
-        <w:t xml:space="preserve">now </w:t>
-      </w:r>
-      <w:r>
-        <w:t xml:space="preserve">need to prove that </w:t>
+        <w:t>.</w:t>
+      </w:r>
+      <w:r>
+        <w:t xml:space="preserve"> Because of that, we know there’s a unit and a zero because of laws </w:t>
       </w:r>
       <m:oMath>
         <m:r>
           <w:rPr>
             <w:rFonts w:ascii="Cambria Math" w:hAnsi="Cambria Math"/>
           </w:rPr>
-          <m:t>(A,≤)</m:t>
+          <m:t>e</m:t>
         </m:r>
       </m:oMath>
       <w:r>
-        <w:t xml:space="preserve"> as a lattice is distributive, has a zero and a unit, and that every element has a complement.</w:t>
-      </w:r>
-    </w:p>
-    <w:p/>
-    <w:p>
-      <w:r>
-        <w:t>We know that it’s distributive because it is given that it follows all the equational axioms for a Boolean Algebra, which includes distributivity.</w:t>
-      </w:r>
-      <w:r>
-        <w:t xml:space="preserve"> And because of the convention mentioned earlier, we know it has a unit and a zero. Because of that, we know each element has a complement because the zero and unit are defined by the meet and join of an element with itself.</w:t>
+        <w:t xml:space="preserve"> through </w:t>
+      </w:r>
+      <m:oMath>
+        <m:r>
+          <w:rPr>
+            <w:rFonts w:ascii="Cambria Math" w:hAnsi="Cambria Math"/>
+          </w:rPr>
+          <m:t>h</m:t>
+        </m:r>
+      </m:oMath>
+      <w:r>
+        <w:t>.</w:t>
       </w:r>
     </w:p>
     <w:p/>
@@ -9471,15 +10284,7 @@
         </m:r>
       </m:oMath>
       <w:r>
-        <w:t xml:space="preserve"> of all finite or </w:t>
-      </w:r>
-      <w:proofErr w:type="spellStart"/>
-      <w:r>
-        <w:t>cofinite</w:t>
-      </w:r>
-      <w:proofErr w:type="spellEnd"/>
-      <w:r>
-        <w:t xml:space="preserve"> </w:t>
+        <w:t xml:space="preserve"> of all finite or cofinite </w:t>
       </w:r>
       <w:r>
         <w:t xml:space="preserve">subsets of </w:t>
@@ -9605,29 +10410,14 @@
         <w:ind w:left="990" w:hanging="270"/>
       </w:pPr>
       <w:r>
+        <w:lastRenderedPageBreak/>
         <w:t>T</w:t>
       </w:r>
       <w:r>
-        <w:t xml:space="preserve">he union of a finite and </w:t>
-      </w:r>
-      <w:proofErr w:type="spellStart"/>
-      <w:r>
-        <w:t>cofinite</w:t>
-      </w:r>
-      <w:proofErr w:type="spellEnd"/>
-      <w:r>
-        <w:t xml:space="preserve"> set </w:t>
-      </w:r>
-      <w:r>
-        <w:t xml:space="preserve">is </w:t>
-      </w:r>
-      <w:proofErr w:type="spellStart"/>
-      <w:r>
-        <w:t>cofinite</w:t>
-      </w:r>
-      <w:proofErr w:type="spellEnd"/>
-      <w:r>
-        <w:t xml:space="preserve">, thus also in </w:t>
+        <w:t xml:space="preserve">he union of a finite and cofinite set </w:t>
+      </w:r>
+      <w:r>
+        <w:t xml:space="preserve">is cofinite, thus also in </w:t>
       </w:r>
       <m:oMath>
         <m:r>
@@ -9654,30 +10444,17 @@
         <w:t xml:space="preserve">The union of </w:t>
       </w:r>
       <w:r>
-        <w:t xml:space="preserve">two </w:t>
-      </w:r>
-      <w:proofErr w:type="spellStart"/>
-      <w:r>
-        <w:t>c</w:t>
-      </w:r>
-      <w:r>
-        <w:t>ofinite</w:t>
-      </w:r>
-      <w:proofErr w:type="spellEnd"/>
-      <w:r>
-        <w:t xml:space="preserve"> set</w:t>
+        <w:t>two c</w:t>
+      </w:r>
+      <w:r>
+        <w:t>ofinite set</w:t>
       </w:r>
       <w:r>
         <w:t>s</w:t>
       </w:r>
       <w:r>
-        <w:t xml:space="preserve"> is also </w:t>
-      </w:r>
-      <w:proofErr w:type="spellStart"/>
-      <w:r>
-        <w:t>cofinite</w:t>
-      </w:r>
-      <w:proofErr w:type="spellEnd"/>
+        <w:t xml:space="preserve"> is also cofinite</w:t>
+      </w:r>
       <w:r>
         <w:t xml:space="preserve">, thus also in </w:t>
       </w:r>
@@ -9778,15 +10555,7 @@
         <w:ind w:left="990" w:hanging="270"/>
       </w:pPr>
       <w:r>
-        <w:t xml:space="preserve">The intersection of a finite and </w:t>
-      </w:r>
-      <w:proofErr w:type="spellStart"/>
-      <w:r>
-        <w:t>cofinite</w:t>
-      </w:r>
-      <w:proofErr w:type="spellEnd"/>
-      <w:r>
-        <w:t xml:space="preserve"> set is </w:t>
+        <w:t xml:space="preserve">The intersection of a finite and cofinite set is </w:t>
       </w:r>
       <w:r>
         <w:t>finite</w:t>
@@ -9828,29 +10597,13 @@
         <w:t>two</w:t>
       </w:r>
       <w:r>
-        <w:t xml:space="preserve"> </w:t>
-      </w:r>
-      <w:proofErr w:type="spellStart"/>
-      <w:r>
-        <w:t>cofinite</w:t>
-      </w:r>
-      <w:proofErr w:type="spellEnd"/>
-      <w:r>
-        <w:t xml:space="preserve"> set</w:t>
+        <w:t xml:space="preserve"> cofinite set</w:t>
       </w:r>
       <w:r>
         <w:t>s</w:t>
       </w:r>
       <w:r>
-        <w:t xml:space="preserve"> is also </w:t>
-      </w:r>
-      <w:proofErr w:type="spellStart"/>
-      <w:r>
-        <w:t>cofinite</w:t>
-      </w:r>
-      <w:proofErr w:type="spellEnd"/>
-      <w:r>
-        <w:t xml:space="preserve">, thus also in </w:t>
+        <w:t xml:space="preserve"> is also cofinite, thus also in </w:t>
       </w:r>
       <m:oMath>
         <m:r>
@@ -9901,23 +10654,7 @@
         <w:ind w:firstLine="720"/>
       </w:pPr>
       <w:r>
-        <w:t xml:space="preserve">The complement of a finite set is </w:t>
-      </w:r>
-      <w:proofErr w:type="spellStart"/>
-      <w:r>
-        <w:t>cofinite</w:t>
-      </w:r>
-      <w:proofErr w:type="spellEnd"/>
-      <w:r>
-        <w:t xml:space="preserve">, and the complement of a </w:t>
-      </w:r>
-      <w:proofErr w:type="spellStart"/>
-      <w:r>
-        <w:t>cofinite</w:t>
-      </w:r>
-      <w:proofErr w:type="spellEnd"/>
-      <w:r>
-        <w:t xml:space="preserve"> set is finite. Thus, </w:t>
+        <w:t xml:space="preserve">The complement of a finite set is cofinite, and the complement of a cofinite set is finite. Thus, </w:t>
       </w:r>
       <m:oMath>
         <m:r>
@@ -10360,7 +11097,6 @@
         <w:ind w:firstLine="720"/>
       </w:pPr>
       <w:r>
-        <w:lastRenderedPageBreak/>
         <w:t xml:space="preserve">Thus </w:t>
       </w:r>
       <m:oMath>
